--- a/TEMP/input/p147r_SD_HW_+_MHS+_G7/tl_p147r.docx
+++ b/TEMP/input/p147r_SD_HW_+_MHS+_G7/tl_p147r.docx
@@ -430,36 +430,14 @@
     <w:rPrDefault>
       <w:rPr>
         <w:rFonts w:ascii="Arial" w:cs="Arial" w:eastAsia="Arial" w:hAnsi="Arial"/>
-        <w:b w:val="0"/>
-        <w:i w:val="0"/>
-        <w:smallCaps w:val="0"/>
-        <w:strike w:val="0"/>
-        <w:color w:val="000000"/>
         <w:sz w:val="22"/>
         <w:szCs w:val="22"/>
-        <w:u w:val="none"/>
-        <w:shd w:fill="auto" w:val="clear"/>
-        <w:vertAlign w:val="baseline"/>
         <w:lang w:val="en"/>
       </w:rPr>
     </w:rPrDefault>
     <w:pPrDefault>
       <w:pPr>
-        <w:keepNext w:val="0"/>
-        <w:keepLines w:val="0"/>
-        <w:widowControl w:val="1"/>
-        <w:pBdr>
-          <w:top w:space="0" w:sz="0" w:val="nil"/>
-          <w:left w:space="0" w:sz="0" w:val="nil"/>
-          <w:bottom w:space="0" w:sz="0" w:val="nil"/>
-          <w:right w:space="0" w:sz="0" w:val="nil"/>
-          <w:between w:space="0" w:sz="0" w:val="nil"/>
-        </w:pBdr>
-        <w:shd w:fill="auto" w:val="clear"/>
-        <w:spacing w:after="0" w:before="0" w:line="276" w:lineRule="auto"/>
-        <w:ind w:left="0" w:right="0" w:firstLine="0"/>
-        <w:contextualSpacing w:val="0"/>
-        <w:jc w:val="left"/>
+        <w:spacing w:line="276" w:lineRule="auto"/>
       </w:pPr>
     </w:pPrDefault>
   </w:docDefaults>

--- a/TEMP/input/p147r_SD_HW_+_MHS+_G7/tl_p147r.docx
+++ b/TEMP/input/p147r_SD_HW_+_MHS+_G7/tl_p147r.docx
@@ -22,10 +22,30 @@
       </w:pPr>
       <w:r>
         <w:rPr>
+          <w:rFonts w:ascii="Courier New" w:cs="Courier New" w:eastAsia="Courier New" w:hAnsi="Courier New"/>
+          <w:color w:val="a9a9a9"/>
+          <w:sz w:val="18"/>
+          <w:szCs w:val="18"/>
+          <w:rtl w:val="0"/>
+        </w:rPr>
+        <w:t xml:space="preserve">&lt;page&gt;</w:t>
+      </w:r>
+      <w:r>
+        <w:rPr>
           <w:color w:val="000000"/>
           <w:rtl w:val="0"/>
         </w:rPr>
-        <w:t xml:space="preserve">&lt;page&gt;147r&lt;/page&gt;</w:t>
+        <w:t xml:space="preserve">147r</w:t>
+      </w:r>
+      <w:r>
+        <w:rPr>
+          <w:rFonts w:ascii="Courier New" w:cs="Courier New" w:eastAsia="Courier New" w:hAnsi="Courier New"/>
+          <w:color w:val="a9a9a9"/>
+          <w:sz w:val="18"/>
+          <w:szCs w:val="18"/>
+          <w:rtl w:val="0"/>
+        </w:rPr>
+        <w:t xml:space="preserve">&lt;/page&gt;</w:t>
       </w:r>
       <w:r>
         <w:rPr>
@@ -53,10 +73,30 @@
       </w:pPr>
       <w:r>
         <w:rPr>
+          <w:rFonts w:ascii="Courier New" w:cs="Courier New" w:eastAsia="Courier New" w:hAnsi="Courier New"/>
+          <w:color w:val="a9a9a9"/>
+          <w:sz w:val="18"/>
+          <w:szCs w:val="18"/>
+          <w:rtl w:val="0"/>
+        </w:rPr>
+        <w:t xml:space="preserve">&lt;image&gt;</w:t>
+      </w:r>
+      <w:r>
+        <w:rPr>
           <w:color w:val="000000"/>
           <w:rtl w:val="0"/>
         </w:rPr>
-        <w:t xml:space="preserve">&lt;image&gt;http://gallica.bnf.fr/ark:/12148/btv1b10500001g/f299.image&lt;/image&gt;</w:t>
+        <w:t xml:space="preserve">http://gallica.bnf.fr/ark:/12148/btv1b10500001g/f299.image</w:t>
+      </w:r>
+      <w:r>
+        <w:rPr>
+          <w:rFonts w:ascii="Courier New" w:cs="Courier New" w:eastAsia="Courier New" w:hAnsi="Courier New"/>
+          <w:color w:val="a9a9a9"/>
+          <w:sz w:val="18"/>
+          <w:szCs w:val="18"/>
+          <w:rtl w:val="0"/>
+        </w:rPr>
+        <w:t xml:space="preserve">&lt;/image&gt;</w:t>
       </w:r>
       <w:r>
         <w:rPr>
@@ -110,11 +150,18 @@
       </w:pPr>
       <w:r>
         <w:rPr>
-          <w:sz w:val="20"/>
-          <w:szCs w:val="20"/>
+          <w:rFonts w:ascii="Courier New" w:cs="Courier New" w:eastAsia="Courier New" w:hAnsi="Courier New"/>
+          <w:color w:val="7f6000"/>
+          <w:sz w:val="18"/>
+          <w:szCs w:val="18"/>
           <w:rtl w:val="0"/>
         </w:rPr>
         <w:t xml:space="preserve">&lt;div&gt;</w:t>
+      </w:r>
+      <w:r>
+        <w:rPr>
+          <w:rtl w:val="0"/>
+        </w:rPr>
       </w:r>
     </w:p>
     <w:p>
@@ -139,8 +186,10 @@
       </w:pPr>
       <w:r>
         <w:rPr>
-          <w:sz w:val="20"/>
-          <w:szCs w:val="20"/>
+          <w:rFonts w:ascii="Courier New" w:cs="Courier New" w:eastAsia="Courier New" w:hAnsi="Courier New"/>
+          <w:color w:val="a91111"/>
+          <w:sz w:val="18"/>
+          <w:szCs w:val="18"/>
           <w:rtl w:val="0"/>
         </w:rPr>
         <w:t xml:space="preserve">&lt;cont/&gt;</w:t>
@@ -180,15 +229,554 @@
       </w:pPr>
       <w:r>
         <w:rPr>
+          <w:rFonts w:ascii="Courier New" w:cs="Courier New" w:eastAsia="Courier New" w:hAnsi="Courier New"/>
+          <w:color w:val="7f6000"/>
+          <w:sz w:val="18"/>
+          <w:szCs w:val="18"/>
+          <w:rtl w:val="0"/>
+        </w:rPr>
+        <w:t xml:space="preserve">&lt;id&gt;</w:t>
+      </w:r>
+      <w:r>
+        <w:rPr>
           <w:color w:val="000000"/>
           <w:rtl w:val="0"/>
         </w:rPr>
-        <w:t xml:space="preserve">&lt;id&gt;p146v_1&lt;/id&gt;</w:t>
-      </w:r>
-      <w:r>
-        <w:rPr>
-          <w:rtl w:val="0"/>
-        </w:rPr>
+        <w:t xml:space="preserve">p146v_1</w:t>
+      </w:r>
+      <w:r>
+        <w:rPr>
+          <w:rFonts w:ascii="Courier New" w:cs="Courier New" w:eastAsia="Courier New" w:hAnsi="Courier New"/>
+          <w:color w:val="7f6000"/>
+          <w:sz w:val="18"/>
+          <w:szCs w:val="18"/>
+          <w:rtl w:val="0"/>
+        </w:rPr>
+        <w:t xml:space="preserve">&lt;/id&gt;</w:t>
+      </w:r>
+      <w:r>
+        <w:rPr>
+          <w:rtl w:val="0"/>
+        </w:rPr>
+      </w:r>
+    </w:p>
+    <w:p>
+      <w:pPr>
+        <w:keepNext w:val="0"/>
+        <w:keepLines w:val="0"/>
+        <w:widowControl w:val="0"/>
+        <w:pBdr>
+          <w:top w:space="0" w:sz="0" w:val="nil"/>
+          <w:left w:space="0" w:sz="0" w:val="nil"/>
+          <w:bottom w:space="0" w:sz="0" w:val="nil"/>
+          <w:right w:space="0" w:sz="0" w:val="nil"/>
+          <w:between w:space="0" w:sz="0" w:val="nil"/>
+        </w:pBdr>
+        <w:shd w:fill="auto" w:val="clear"/>
+        <w:contextualSpacing w:val="0"/>
+        <w:rPr>
+          <w:rFonts w:ascii="Courier New" w:cs="Courier New" w:eastAsia="Courier New" w:hAnsi="Courier New"/>
+          <w:color w:val="a91111"/>
+          <w:sz w:val="18"/>
+          <w:szCs w:val="18"/>
+        </w:rPr>
+      </w:pPr>
+      <w:r>
+        <w:rPr>
+          <w:rFonts w:ascii="Courier New" w:cs="Courier New" w:eastAsia="Courier New" w:hAnsi="Courier New"/>
+          <w:color w:val="7f6000"/>
+          <w:sz w:val="18"/>
+          <w:szCs w:val="18"/>
+          <w:rtl w:val="0"/>
+        </w:rPr>
+        <w:t xml:space="preserve">&lt;ab&gt;</w:t>
+      </w:r>
+      <w:r>
+        <w:rPr>
+          <w:rtl w:val="0"/>
+        </w:rPr>
+        <w:t xml:space="preserve">Take heed to make a border of melted wax, with a hot iron, all around the edge of the top shell, which is towards the tail, in order the make the vents better. And make two little strings of the same wax, </w:t>
+      </w:r>
+      <w:r>
+        <w:rPr>
+          <w:rFonts w:ascii="Courier New" w:cs="Courier New" w:eastAsia="Courier New" w:hAnsi="Courier New"/>
+          <w:color w:val="a91111"/>
+          <w:sz w:val="18"/>
+          <w:szCs w:val="18"/>
+          <w:rtl w:val="0"/>
+        </w:rPr>
+        <w:t xml:space="preserve">&lt;del&gt;</w:t>
+      </w:r>
+      <w:r>
+        <w:rPr>
+          <w:rtl w:val="0"/>
+        </w:rPr>
+        <w:t xml:space="preserve">r</w:t>
+      </w:r>
+      <w:r>
+        <w:rPr>
+          <w:rFonts w:ascii="Courier New" w:cs="Courier New" w:eastAsia="Courier New" w:hAnsi="Courier New"/>
+          <w:color w:val="a91111"/>
+          <w:sz w:val="18"/>
+          <w:szCs w:val="18"/>
+          <w:rtl w:val="0"/>
+        </w:rPr>
+        <w:t xml:space="preserve">&lt;/del&gt; connecting from the end the belly shell to the said edge of wax, that is around the shell of the spine, and make sure that</w:t>
+      </w:r>
+      <w:r>
+        <w:rPr>
+          <w:rtl w:val="0"/>
+        </w:rPr>
+        <w:t xml:space="preserve"> </w:t>
+      </w:r>
+      <w:r>
+        <w:rPr>
+          <w:rFonts w:ascii="Courier New" w:cs="Courier New" w:eastAsia="Courier New" w:hAnsi="Courier New"/>
+          <w:color w:val="a91111"/>
+          <w:sz w:val="18"/>
+          <w:szCs w:val="18"/>
+          <w:rtl w:val="0"/>
+        </w:rPr>
+        <w:t xml:space="preserve">&lt;del&gt;</w:t>
+      </w:r>
+      <w:r>
+        <w:rPr>
+          <w:rFonts w:ascii="Courier New" w:cs="Courier New" w:eastAsia="Courier New" w:hAnsi="Courier New"/>
+          <w:color w:val="0000ff"/>
+          <w:sz w:val="18"/>
+          <w:szCs w:val="18"/>
+          <w:rtl w:val="0"/>
+        </w:rPr>
+        <w:t xml:space="preserve">&lt;al&gt;</w:t>
+      </w:r>
+      <w:r>
+        <w:rPr>
+          <w:rtl w:val="0"/>
+        </w:rPr>
+        <w:t xml:space="preserve">turtle</w:t>
+      </w:r>
+      <w:r>
+        <w:rPr>
+          <w:rFonts w:ascii="Courier New" w:cs="Courier New" w:eastAsia="Courier New" w:hAnsi="Courier New"/>
+          <w:color w:val="0000ff"/>
+          <w:sz w:val="18"/>
+          <w:szCs w:val="18"/>
+          <w:rtl w:val="0"/>
+        </w:rPr>
+        <w:t xml:space="preserve">&lt;/al&gt;</w:t>
+      </w:r>
+      <w:r>
+        <w:rPr>
+          <w:rtl w:val="0"/>
+        </w:rPr>
+        <w:t xml:space="preserve"> of</w:t>
+      </w:r>
+      <w:r>
+        <w:rPr>
+          <w:rFonts w:ascii="Courier New" w:cs="Courier New" w:eastAsia="Courier New" w:hAnsi="Courier New"/>
+          <w:color w:val="a91111"/>
+          <w:sz w:val="18"/>
+          <w:szCs w:val="18"/>
+          <w:rtl w:val="0"/>
+        </w:rPr>
+        <w:t xml:space="preserve">&lt;/del&gt; the tail of the turtle stays between these two strings. This is to makes the </w:t>
+      </w:r>
+      <w:commentRangeStart w:id="0"/>
+      <w:r>
+        <w:rPr>
+          <w:rFonts w:ascii="Courier New" w:cs="Courier New" w:eastAsia="Courier New" w:hAnsi="Courier New"/>
+          <w:color w:val="a91111"/>
+          <w:sz w:val="18"/>
+          <w:szCs w:val="18"/>
+          <w:rtl w:val="0"/>
+        </w:rPr>
+        <w:t xml:space="preserve">v</w:t>
+      </w:r>
+      <w:commentRangeEnd w:id="0"/>
+      <w:r>
+        <w:commentReference w:id="0"/>
+      </w:r>
+      <w:r>
+        <w:rPr>
+          <w:rFonts w:ascii="Courier New" w:cs="Courier New" w:eastAsia="Courier New" w:hAnsi="Courier New"/>
+          <w:color w:val="a91111"/>
+          <w:sz w:val="18"/>
+          <w:szCs w:val="18"/>
+          <w:rtl w:val="0"/>
+        </w:rPr>
+        <w:t xml:space="preserve">ents better. This done, oil your mold and what appears of the shell. Put the circle around &amp;</w:t>
+      </w:r>
+      <w:r>
+        <w:rPr>
+          <w:rFonts w:ascii="Courier New" w:cs="Courier New" w:eastAsia="Courier New" w:hAnsi="Courier New"/>
+          <w:color w:val="a9a9a9"/>
+          <w:sz w:val="18"/>
+          <w:szCs w:val="18"/>
+          <w:rtl w:val="0"/>
+        </w:rPr>
+        <w:t xml:space="preserve">amp;</w:t>
+      </w:r>
+      <w:r>
+        <w:rPr>
+          <w:rFonts w:ascii="Courier New" w:cs="Courier New" w:eastAsia="Courier New" w:hAnsi="Courier New"/>
+          <w:color w:val="a91111"/>
+          <w:sz w:val="18"/>
+          <w:szCs w:val="18"/>
+          <w:rtl w:val="0"/>
+        </w:rPr>
+        <w:t xml:space="preserve"> cast with hot water, as before, observing there what you have observed. Do the same to mold the third part, which is the tail. And having set, &lt;del&gt;</w:t>
+      </w:r>
+      <w:r>
+        <w:rPr>
+          <w:rtl w:val="0"/>
+        </w:rPr>
+        <w:t xml:space="preserve">you</w:t>
+      </w:r>
+      <w:r>
+        <w:rPr>
+          <w:rFonts w:ascii="Courier New" w:cs="Courier New" w:eastAsia="Courier New" w:hAnsi="Courier New"/>
+          <w:color w:val="a91111"/>
+          <w:sz w:val="18"/>
+          <w:szCs w:val="18"/>
+          <w:rtl w:val="0"/>
+        </w:rPr>
+        <w:t xml:space="preserve">&lt;/del&gt; &lt;del&gt;</w:t>
+      </w:r>
+      <w:r>
+        <w:rPr>
+          <w:rtl w:val="0"/>
+        </w:rPr>
+        <w:t xml:space="preserve">uncover your mold</w:t>
+      </w:r>
+      <w:r>
+        <w:rPr>
+          <w:rFonts w:ascii="Courier New" w:cs="Courier New" w:eastAsia="Courier New" w:hAnsi="Courier New"/>
+          <w:color w:val="a91111"/>
+          <w:sz w:val="18"/>
+          <w:szCs w:val="18"/>
+          <w:rtl w:val="0"/>
+        </w:rPr>
+        <w:t xml:space="preserve">&lt;/del&gt; remove the clay contour, clean your mold &amp;</w:t>
+      </w:r>
+      <w:r>
+        <w:rPr>
+          <w:rFonts w:ascii="Courier New" w:cs="Courier New" w:eastAsia="Courier New" w:hAnsi="Courier New"/>
+          <w:color w:val="a9a9a9"/>
+          <w:sz w:val="18"/>
+          <w:szCs w:val="18"/>
+          <w:rtl w:val="0"/>
+        </w:rPr>
+        <w:t xml:space="preserve">amp;</w:t>
+      </w:r>
+      <w:r>
+        <w:rPr>
+          <w:rFonts w:ascii="Courier New" w:cs="Courier New" w:eastAsia="Courier New" w:hAnsi="Courier New"/>
+          <w:color w:val="a91111"/>
+          <w:sz w:val="18"/>
+          <w:szCs w:val="18"/>
+          <w:rtl w:val="0"/>
+        </w:rPr>
+        <w:t xml:space="preserve"> smooth it &amp;</w:t>
+      </w:r>
+      <w:r>
+        <w:rPr>
+          <w:rFonts w:ascii="Courier New" w:cs="Courier New" w:eastAsia="Courier New" w:hAnsi="Courier New"/>
+          <w:color w:val="a9a9a9"/>
+          <w:sz w:val="18"/>
+          <w:szCs w:val="18"/>
+          <w:rtl w:val="0"/>
+        </w:rPr>
+        <w:t xml:space="preserve">amp;</w:t>
+      </w:r>
+      <w:r>
+        <w:rPr>
+          <w:rFonts w:ascii="Courier New" w:cs="Courier New" w:eastAsia="Courier New" w:hAnsi="Courier New"/>
+          <w:color w:val="a91111"/>
+          <w:sz w:val="18"/>
+          <w:szCs w:val="18"/>
+          <w:rtl w:val="0"/>
+        </w:rPr>
+        <w:t xml:space="preserve"> flatten it on all sides with a knife like for other molds. Dip it lightly in water, then try to release it. Usually one begins &lt;del&gt;</w:t>
+      </w:r>
+      <w:r>
+        <w:rPr>
+          <w:rtl w:val="0"/>
+        </w:rPr>
+        <w:t xml:space="preserve">ment</w:t>
+      </w:r>
+      <w:r>
+        <w:rPr>
+          <w:rFonts w:ascii="Courier New" w:cs="Courier New" w:eastAsia="Courier New" w:hAnsi="Courier New"/>
+          <w:color w:val="a91111"/>
+          <w:sz w:val="18"/>
+          <w:szCs w:val="18"/>
+          <w:rtl w:val="0"/>
+        </w:rPr>
+        <w:t xml:space="preserve">&lt;/del&gt;</w:t>
+      </w:r>
+      <w:r>
+        <w:rPr>
+          <w:rtl w:val="0"/>
+        </w:rPr>
+        <w:t xml:space="preserve"> with </w:t>
+      </w:r>
+      <w:r>
+        <w:rPr>
+          <w:rFonts w:ascii="Courier New" w:cs="Courier New" w:eastAsia="Courier New" w:hAnsi="Courier New"/>
+          <w:color w:val="a91111"/>
+          <w:sz w:val="18"/>
+          <w:szCs w:val="18"/>
+          <w:rtl w:val="0"/>
+        </w:rPr>
+        <w:t xml:space="preserve">&lt;del&gt;</w:t>
+      </w:r>
+      <w:r>
+        <w:rPr>
+          <w:rtl w:val="0"/>
+        </w:rPr>
+        <w:t xml:space="preserve">e</w:t>
+      </w:r>
+      <w:r>
+        <w:rPr>
+          <w:rFonts w:ascii="Courier New" w:cs="Courier New" w:eastAsia="Courier New" w:hAnsi="Courier New"/>
+          <w:color w:val="a91111"/>
+          <w:sz w:val="18"/>
+          <w:szCs w:val="18"/>
+          <w:rtl w:val="0"/>
+        </w:rPr>
+        <w:t xml:space="preserve">&lt;/del&gt; &lt;del&gt;</w:t>
+      </w:r>
+      <w:r>
+        <w:rPr>
+          <w:rtl w:val="0"/>
+        </w:rPr>
+        <w:t xml:space="preserve">back</w:t>
+      </w:r>
+      <w:r>
+        <w:rPr>
+          <w:rFonts w:ascii="Courier New" w:cs="Courier New" w:eastAsia="Courier New" w:hAnsi="Courier New"/>
+          <w:color w:val="a91111"/>
+          <w:sz w:val="18"/>
+          <w:szCs w:val="18"/>
+          <w:rtl w:val="0"/>
+        </w:rPr>
+        <w:t xml:space="preserve">&lt;/del&gt;</w:t>
+      </w:r>
+      <w:r>
+        <w:rPr>
+          <w:rtl w:val="0"/>
+        </w:rPr>
+        <w:t xml:space="preserve">  the backshell, </w:t>
+      </w:r>
+      <w:r>
+        <w:rPr>
+          <w:rFonts w:ascii="Courier New" w:cs="Courier New" w:eastAsia="Courier New" w:hAnsi="Courier New"/>
+          <w:color w:val="a91111"/>
+          <w:sz w:val="18"/>
+          <w:szCs w:val="18"/>
+          <w:rtl w:val="0"/>
+        </w:rPr>
+        <w:t xml:space="preserve">&lt;del&gt;</w:t>
+      </w:r>
+      <w:r>
+        <w:rPr>
+          <w:rtl w:val="0"/>
+        </w:rPr>
+        <w:t xml:space="preserve">c’est</w:t>
+      </w:r>
+      <w:r>
+        <w:rPr>
+          <w:rFonts w:ascii="Courier New" w:cs="Courier New" w:eastAsia="Courier New" w:hAnsi="Courier New"/>
+          <w:color w:val="a91111"/>
+          <w:sz w:val="18"/>
+          <w:szCs w:val="18"/>
+          <w:rtl w:val="0"/>
+        </w:rPr>
+        <w:t xml:space="preserve">&lt;/del&gt; that is to say, the mold on top, which is in two halves, and this one is easier to release. The other one follows after, but because it is neighboring the shoulder of the turtles, which are deeply ensconced, it is sometimes awkward. Thusly, when moving &amp;</w:t>
+      </w:r>
+      <w:r>
+        <w:rPr>
+          <w:rFonts w:ascii="Courier New" w:cs="Courier New" w:eastAsia="Courier New" w:hAnsi="Courier New"/>
+          <w:color w:val="a9a9a9"/>
+          <w:sz w:val="18"/>
+          <w:szCs w:val="18"/>
+          <w:rtl w:val="0"/>
+        </w:rPr>
+        <w:t xml:space="preserve">amp;</w:t>
+      </w:r>
+      <w:r>
+        <w:rPr>
+          <w:rFonts w:ascii="Courier New" w:cs="Courier New" w:eastAsia="Courier New" w:hAnsi="Courier New"/>
+          <w:color w:val="a91111"/>
+          <w:sz w:val="18"/>
+          <w:szCs w:val="18"/>
+          <w:rtl w:val="0"/>
+        </w:rPr>
+        <w:t xml:space="preserve"> pulling the mold gently, take heed to pull the one which will present itself as the easiest, for one needs to release one after the other. The most awkward of all is the one which molds the &lt;del&gt;</w:t>
+      </w:r>
+      <w:r>
+        <w:rPr>
+          <w:rtl w:val="0"/>
+        </w:rPr>
+        <w:t xml:space="preserve">e</w:t>
+      </w:r>
+      <w:r>
+        <w:rPr>
+          <w:rFonts w:ascii="Courier New" w:cs="Courier New" w:eastAsia="Courier New" w:hAnsi="Courier New"/>
+          <w:color w:val="a91111"/>
+          <w:sz w:val="18"/>
+          <w:szCs w:val="18"/>
+          <w:rtl w:val="0"/>
+        </w:rPr>
+        <w:t xml:space="preserve">&lt;/del&gt; &lt;del&gt;</w:t>
+      </w:r>
+      <w:r>
+        <w:rPr>
+          <w:rtl w:val="0"/>
+        </w:rPr>
+        <w:t xml:space="preserve">de</w:t>
+      </w:r>
+      <w:r>
+        <w:rPr>
+          <w:rFonts w:ascii="Courier New" w:cs="Courier New" w:eastAsia="Courier New" w:hAnsi="Courier New"/>
+          <w:color w:val="a91111"/>
+          <w:sz w:val="18"/>
+          <w:szCs w:val="18"/>
+          <w:rtl w:val="0"/>
+        </w:rPr>
+        <w:t xml:space="preserve">&lt;/del&gt;</w:t>
+      </w:r>
+      <w:r>
+        <w:rPr>
+          <w:rtl w:val="0"/>
+        </w:rPr>
+        <w:t xml:space="preserve"> </w:t>
+      </w:r>
+      <w:r>
+        <w:rPr>
+          <w:rFonts w:ascii="Courier New" w:cs="Courier New" w:eastAsia="Courier New" w:hAnsi="Courier New"/>
+          <w:color w:val="a91111"/>
+          <w:sz w:val="18"/>
+          <w:szCs w:val="18"/>
+          <w:rtl w:val="0"/>
+        </w:rPr>
+        <w:t xml:space="preserve">throat, the underneaths of the legs &amp;</w:t>
+      </w:r>
+      <w:r>
+        <w:rPr>
+          <w:rFonts w:ascii="Courier New" w:cs="Courier New" w:eastAsia="Courier New" w:hAnsi="Courier New"/>
+          <w:color w:val="a9a9a9"/>
+          <w:sz w:val="18"/>
+          <w:szCs w:val="18"/>
+          <w:rtl w:val="0"/>
+        </w:rPr>
+        <w:t xml:space="preserve">amp;</w:t>
+      </w:r>
+      <w:r>
+        <w:rPr>
+          <w:rFonts w:ascii="Courier New" w:cs="Courier New" w:eastAsia="Courier New" w:hAnsi="Courier New"/>
+          <w:color w:val="a91111"/>
+          <w:sz w:val="18"/>
+          <w:szCs w:val="18"/>
+          <w:rtl w:val="0"/>
+        </w:rPr>
+        <w:t xml:space="preserve"> the hollow shoulder pieces, which are of such bad release that if you had not provided for it, by filling with wax before molding what does not release well, it will be awkward for you to pull your pieces out without breaking something. But should this happen to you, there is still a remedy, provided that you keep &lt;del&gt;</w:t>
+      </w:r>
+      <w:r>
+        <w:rPr>
+          <w:rtl w:val="0"/>
+        </w:rPr>
+        <w:t xml:space="preserve">pi</w:t>
+      </w:r>
+      <w:r>
+        <w:rPr>
+          <w:rFonts w:ascii="Courier New" w:cs="Courier New" w:eastAsia="Courier New" w:hAnsi="Courier New"/>
+          <w:color w:val="a91111"/>
+          <w:sz w:val="18"/>
+          <w:szCs w:val="18"/>
+          <w:rtl w:val="0"/>
+        </w:rPr>
+        <w:t xml:space="preserve">&lt;/del&gt; the broken pieces. For you can reassemble them with rather strong points of iron &amp;</w:t>
+      </w:r>
+      <w:r>
+        <w:rPr>
+          <w:rFonts w:ascii="Courier New" w:cs="Courier New" w:eastAsia="Courier New" w:hAnsi="Courier New"/>
+          <w:color w:val="a9a9a9"/>
+          <w:sz w:val="18"/>
+          <w:szCs w:val="18"/>
+          <w:rtl w:val="0"/>
+        </w:rPr>
+        <w:t xml:space="preserve">amp;</w:t>
+      </w:r>
+      <w:r>
+        <w:rPr>
+          <w:rFonts w:ascii="Courier New" w:cs="Courier New" w:eastAsia="Courier New" w:hAnsi="Courier New"/>
+          <w:color w:val="a91111"/>
+          <w:sz w:val="18"/>
+          <w:szCs w:val="18"/>
+          <w:rtl w:val="0"/>
+        </w:rPr>
+        <w:t xml:space="preserve"> fill the crack or fault that could be there with melted wax &amp;</w:t>
+      </w:r>
+      <w:r>
+        <w:rPr>
+          <w:rFonts w:ascii="Courier New" w:cs="Courier New" w:eastAsia="Courier New" w:hAnsi="Courier New"/>
+          <w:color w:val="a9a9a9"/>
+          <w:sz w:val="18"/>
+          <w:szCs w:val="18"/>
+          <w:rtl w:val="0"/>
+        </w:rPr>
+        <w:t xml:space="preserve">amp;</w:t>
+      </w:r>
+      <w:r>
+        <w:rPr>
+          <w:rFonts w:ascii="Courier New" w:cs="Courier New" w:eastAsia="Courier New" w:hAnsi="Courier New"/>
+          <w:color w:val="a91111"/>
+          <w:sz w:val="18"/>
+          <w:szCs w:val="18"/>
+          <w:rtl w:val="0"/>
+        </w:rPr>
+        <w:t xml:space="preserve"> hot iron, as with others, in order the </w:t>
+      </w:r>
+      <w:r>
+        <w:rPr>
+          <w:rFonts w:ascii="Courier New" w:cs="Courier New" w:eastAsia="Courier New" w:hAnsi="Courier New"/>
+          <w:color w:val="0000ff"/>
+          <w:sz w:val="18"/>
+          <w:szCs w:val="18"/>
+          <w:rtl w:val="0"/>
+        </w:rPr>
+        <w:t xml:space="preserve">&lt;fr&gt;</w:t>
+      </w:r>
+      <w:r>
+        <w:rPr>
+          <w:rFonts w:ascii="Courier New" w:cs="Courier New" w:eastAsia="Courier New" w:hAnsi="Courier New"/>
+          <w:color w:val="a91111"/>
+          <w:sz w:val="18"/>
+          <w:szCs w:val="18"/>
+          <w:rtl w:val="0"/>
+        </w:rPr>
+        <w:t xml:space="preserve">noyau</w:t>
+      </w:r>
+      <w:r>
+        <w:rPr>
+          <w:rFonts w:ascii="Courier New" w:cs="Courier New" w:eastAsia="Courier New" w:hAnsi="Courier New"/>
+          <w:color w:val="0000ff"/>
+          <w:sz w:val="18"/>
+          <w:szCs w:val="18"/>
+          <w:rtl w:val="0"/>
+        </w:rPr>
+        <w:t xml:space="preserve">&lt;/fr&gt;</w:t>
+      </w:r>
+      <w:r>
+        <w:rPr>
+          <w:rFonts w:ascii="Courier New" w:cs="Courier New" w:eastAsia="Courier New" w:hAnsi="Courier New"/>
+          <w:color w:val="a91111"/>
+          <w:sz w:val="18"/>
+          <w:szCs w:val="18"/>
+          <w:rtl w:val="0"/>
+        </w:rPr>
+        <w:t xml:space="preserve"> to mold hollow is made better. Next</w:t>
       </w:r>
     </w:p>
     <w:p>
@@ -209,16 +797,70 @@
       </w:pPr>
       <w:r>
         <w:rPr>
-          <w:rtl w:val="0"/>
-        </w:rPr>
-        <w:t xml:space="preserve">&lt;ab&gt;</w:t>
-      </w:r>
-      <w:r>
+          <w:rFonts w:ascii="Courier New" w:cs="Courier New" w:eastAsia="Courier New" w:hAnsi="Courier New"/>
+          <w:color w:val="0000ff"/>
+          <w:sz w:val="18"/>
+          <w:szCs w:val="18"/>
+          <w:rtl w:val="0"/>
+        </w:rPr>
+        <w:t xml:space="preserve">&lt;rub&gt;</w:t>
+      </w:r>
+      <w:r>
+        <w:rPr>
+          <w:rtl w:val="0"/>
+        </w:rPr>
+        <w:t xml:space="preserve">Go to the second leaf</w:t>
+      </w:r>
+      <w:r>
+        <w:rPr>
+          <w:rFonts w:ascii="Courier New" w:cs="Courier New" w:eastAsia="Courier New" w:hAnsi="Courier New"/>
+          <w:color w:val="0000ff"/>
+          <w:sz w:val="18"/>
+          <w:szCs w:val="18"/>
+          <w:rtl w:val="0"/>
+        </w:rPr>
+        <w:t xml:space="preserve">&lt;/rub&gt;</w:t>
+      </w:r>
+      <w:r>
+        <w:rPr>
+          <w:rFonts w:ascii="Courier New" w:cs="Courier New" w:eastAsia="Courier New" w:hAnsi="Courier New"/>
+          <w:color w:val="7f6000"/>
+          <w:sz w:val="18"/>
+          <w:szCs w:val="18"/>
+          <w:rtl w:val="0"/>
+        </w:rPr>
+        <w:t xml:space="preserve">&lt;/ab&gt;</w:t>
+      </w:r>
+      <w:r>
+        <w:rPr>
+          <w:rtl w:val="0"/>
+        </w:rPr>
+      </w:r>
+    </w:p>
+    <w:p>
+      <w:pPr>
+        <w:keepNext w:val="0"/>
+        <w:keepLines w:val="0"/>
+        <w:widowControl w:val="0"/>
+        <w:pBdr>
+          <w:top w:space="0" w:sz="0" w:val="nil"/>
+          <w:left w:space="0" w:sz="0" w:val="nil"/>
+          <w:bottom w:space="0" w:sz="0" w:val="nil"/>
+          <w:right w:space="0" w:sz="0" w:val="nil"/>
+          <w:between w:space="0" w:sz="0" w:val="nil"/>
+        </w:pBdr>
+        <w:shd w:fill="auto" w:val="clear"/>
+        <w:contextualSpacing w:val="0"/>
         <w:rPr>
           <w:color w:val="000000"/>
-          <w:rtl w:val="0"/>
-        </w:rPr>
-        <w:t xml:space="preserve">Be warned to make an edge of &lt;m&gt;wax&lt;/m&gt; melted with a warm &lt;m&gt;wire&lt;/m&gt; all around the edge of the top shell which is close to the tail in order to make a better cast. And make it so that two small strings of the same &lt;m&gt;wax&lt;/m&gt; goes from the end of the shell of the belly to the aforesaid &lt;m&gt;wax&lt;/m&gt; edge, which is around the backbone of the shell, and the &lt;al&gt;turtle&lt;/al&gt;'s tail should stay in between those two strings.  This to make a better cast.  This done, &lt;m&gt;oil&lt;/m&gt; your mold and what you can see of the shell.  Put the circle around this, and cast with &lt;m&gt;hot water&lt;/m&gt; as before, and doing what you have done in the same manner to mold the third part which is the tail. And having taken hold, take away the &lt;m&gt;clay&lt;/m&gt; contours, clean your mold, bring it together, and flatten it on all sides with a knife as you have done with other molds.  Lightly dip it in &lt;m&gt;water&lt;/m&gt;, then try to release it.  Usually, one starts by the shell of the back, which is to say the top mold that is made of two halves.  And this one is easier to release.  The other follows directly after, but because it is next to the &lt;al&gt;turtle&lt;/al&gt;'s shoulders which are deeply entrenched, it is sometimes troublesome to do this when lightly shaking and pulling the mold.  Be advised to pull the easiest one first, because you will need to release them one after the other. The hardest one of all is the one molding the throat, the underside of the legs, and the cavities of the shoulders, which are so difficult to release, that if you do not plan accordingly by filling it with wax rather than molding what cannot been released, it will be difficult to take the pieces without breaking something.  But if it happens to you again, there is a solution, provided that you keep the broken pieces, because you can reassemble them with stong iron needles, and fill whatever crack or flaw you have with some melted wax and hot iron as you have with others so that the noyau to mold hollow is easier to do. After&lt;/ab&gt;</w:t>
+        </w:rPr>
+      </w:pPr>
+      <w:r>
+        <w:rPr>
+          <w:color w:val="000000"/>
+          <w:rtl w:val="0"/>
+        </w:rPr>
+        <w:t xml:space="preserve"> </w:t>
       </w:r>
       <w:r>
         <w:rPr>
@@ -244,140 +886,53 @@
       </w:pPr>
       <w:r>
         <w:rPr>
-          <w:rtl w:val="0"/>
-        </w:rPr>
-      </w:r>
-    </w:p>
-    <w:p>
-      <w:pPr>
-        <w:keepNext w:val="0"/>
-        <w:keepLines w:val="0"/>
-        <w:widowControl w:val="0"/>
-        <w:pBdr>
-          <w:top w:space="0" w:sz="0" w:val="nil"/>
-          <w:left w:space="0" w:sz="0" w:val="nil"/>
-          <w:bottom w:space="0" w:sz="0" w:val="nil"/>
-          <w:right w:space="0" w:sz="0" w:val="nil"/>
-          <w:between w:space="0" w:sz="0" w:val="nil"/>
-        </w:pBdr>
-        <w:shd w:fill="auto" w:val="clear"/>
-        <w:contextualSpacing w:val="0"/>
+          <w:rFonts w:ascii="Courier New" w:cs="Courier New" w:eastAsia="Courier New" w:hAnsi="Courier New"/>
+          <w:color w:val="7f6000"/>
+          <w:sz w:val="18"/>
+          <w:szCs w:val="18"/>
+          <w:rtl w:val="0"/>
+        </w:rPr>
+        <w:t xml:space="preserve">&lt;ab&gt;&lt;margin&gt;</w:t>
+      </w:r>
+      <w:r>
         <w:rPr>
           <w:color w:val="000000"/>
-        </w:rPr>
-      </w:pPr>
-      <w:r>
-        <w:rPr>
-          <w:rtl w:val="0"/>
-        </w:rPr>
-      </w:r>
-    </w:p>
-    <w:p>
-      <w:pPr>
-        <w:keepNext w:val="0"/>
-        <w:keepLines w:val="0"/>
-        <w:widowControl w:val="0"/>
-        <w:pBdr>
-          <w:top w:space="0" w:sz="0" w:val="nil"/>
-          <w:left w:space="0" w:sz="0" w:val="nil"/>
-          <w:bottom w:space="0" w:sz="0" w:val="nil"/>
-          <w:right w:space="0" w:sz="0" w:val="nil"/>
-          <w:between w:space="0" w:sz="0" w:val="nil"/>
-        </w:pBdr>
-        <w:shd w:fill="auto" w:val="clear"/>
-        <w:contextualSpacing w:val="0"/>
+          <w:rtl w:val="0"/>
+        </w:rPr>
+        <w:t xml:space="preserve">left-bottom</w:t>
+      </w:r>
+      <w:r>
+        <w:rPr>
+          <w:rFonts w:ascii="Courier New" w:cs="Courier New" w:eastAsia="Courier New" w:hAnsi="Courier New"/>
+          <w:color w:val="7f6000"/>
+          <w:sz w:val="18"/>
+          <w:szCs w:val="18"/>
+          <w:rtl w:val="0"/>
+        </w:rPr>
+        <w:t xml:space="preserve">&lt;/margin&gt;</w:t>
+      </w:r>
+      <w:r>
         <w:rPr>
           <w:color w:val="000000"/>
-        </w:rPr>
-      </w:pPr>
-      <w:r>
-        <w:rPr>
-          <w:color w:val="000000"/>
-          <w:rtl w:val="0"/>
-        </w:rPr>
-        <w:t xml:space="preserve">&lt;ab&gt;&lt;margin&gt;bottom&lt;/margin&gt;See the second page&lt;/ab&gt;</w:t>
-      </w:r>
-      <w:r>
-        <w:rPr>
-          <w:rtl w:val="0"/>
-        </w:rPr>
-      </w:r>
-    </w:p>
-    <w:p>
-      <w:pPr>
-        <w:keepNext w:val="0"/>
-        <w:keepLines w:val="0"/>
-        <w:widowControl w:val="0"/>
-        <w:pBdr>
-          <w:top w:space="0" w:sz="0" w:val="nil"/>
-          <w:left w:space="0" w:sz="0" w:val="nil"/>
-          <w:bottom w:space="0" w:sz="0" w:val="nil"/>
-          <w:right w:space="0" w:sz="0" w:val="nil"/>
-          <w:between w:space="0" w:sz="0" w:val="nil"/>
-        </w:pBdr>
-        <w:shd w:fill="auto" w:val="clear"/>
-        <w:contextualSpacing w:val="0"/>
-        <w:rPr/>
-      </w:pPr>
-      <w:r>
-        <w:rPr>
-          <w:rtl w:val="0"/>
-        </w:rPr>
-      </w:r>
-    </w:p>
-    <w:p>
-      <w:pPr>
-        <w:keepNext w:val="0"/>
-        <w:keepLines w:val="0"/>
-        <w:widowControl w:val="0"/>
-        <w:pBdr>
-          <w:top w:space="0" w:sz="0" w:val="nil"/>
-          <w:left w:space="0" w:sz="0" w:val="nil"/>
-          <w:bottom w:space="0" w:sz="0" w:val="nil"/>
-          <w:right w:space="0" w:sz="0" w:val="nil"/>
-          <w:between w:space="0" w:sz="0" w:val="nil"/>
-        </w:pBdr>
-        <w:shd w:fill="auto" w:val="clear"/>
-        <w:contextualSpacing w:val="0"/>
-        <w:rPr>
-          <w:color w:val="000000"/>
-        </w:rPr>
-      </w:pPr>
-      <w:r>
-        <w:rPr>
-          <w:color w:val="000000"/>
-          <w:rtl w:val="0"/>
-        </w:rPr>
-        <w:t xml:space="preserve"> </w:t>
-      </w:r>
-      <w:r>
-        <w:rPr>
-          <w:rtl w:val="0"/>
-        </w:rPr>
-      </w:r>
-    </w:p>
-    <w:p>
-      <w:pPr>
-        <w:keepNext w:val="0"/>
-        <w:keepLines w:val="0"/>
-        <w:widowControl w:val="0"/>
-        <w:pBdr>
-          <w:top w:space="0" w:sz="0" w:val="nil"/>
-          <w:left w:space="0" w:sz="0" w:val="nil"/>
-          <w:bottom w:space="0" w:sz="0" w:val="nil"/>
-          <w:right w:space="0" w:sz="0" w:val="nil"/>
-          <w:between w:space="0" w:sz="0" w:val="nil"/>
-        </w:pBdr>
-        <w:shd w:fill="auto" w:val="clear"/>
-        <w:contextualSpacing w:val="0"/>
-        <w:rPr/>
-      </w:pPr>
-      <w:r>
-        <w:rPr>
-          <w:color w:val="000000"/>
-          <w:rtl w:val="0"/>
-        </w:rPr>
-        <w:t xml:space="preserve">&lt;ab&gt;&lt;margin&gt;left-bottom&lt;/margin&gt;To prevent breaking while releasing, be advised to  uncover up to the point where it can still hold.&lt;/ab&gt;</w:t>
+          <w:rtl w:val="0"/>
+        </w:rPr>
+        <w:t xml:space="preserve">To avoid breaking when releasing, take he</w:t>
+      </w:r>
+      <w:r>
+        <w:rPr>
+          <w:rtl w:val="0"/>
+        </w:rPr>
+        <w:t xml:space="preserve">ed to uncover well up until what can hold.</w:t>
+      </w:r>
+      <w:r>
+        <w:rPr>
+          <w:rFonts w:ascii="Courier New" w:cs="Courier New" w:eastAsia="Courier New" w:hAnsi="Courier New"/>
+          <w:color w:val="7f6000"/>
+          <w:sz w:val="18"/>
+          <w:szCs w:val="18"/>
+          <w:rtl w:val="0"/>
+        </w:rPr>
+        <w:t xml:space="preserve">&lt;/ab&gt;</w:t>
       </w:r>
       <w:r>
         <w:rPr>
@@ -401,6 +956,10 @@
       </w:pPr>
       <w:r>
         <w:rPr>
+          <w:rFonts w:ascii="Courier New" w:cs="Courier New" w:eastAsia="Courier New" w:hAnsi="Courier New"/>
+          <w:color w:val="7f6000"/>
+          <w:sz w:val="18"/>
+          <w:szCs w:val="18"/>
           <w:rtl w:val="0"/>
         </w:rPr>
         <w:t xml:space="preserve">&lt;/div&gt;</w:t>
@@ -418,6 +977,62 @@
     </w:sectPr>
   </w:body>
 </w:document>
+</file>
+
+<file path=word/comments.xml><?xml version="1.0" encoding="utf-8"?>
+<w:comments xmlns:mc="http://schemas.openxmlformats.org/markup-compatibility/2006" xmlns:o="urn:schemas-microsoft-com:office:office" xmlns:r="http://schemas.openxmlformats.org/officeDocument/2006/relationships" xmlns:m="http://schemas.openxmlformats.org/officeDocument/2006/math" xmlns:v="urn:schemas-microsoft-com:vml" xmlns:wp="http://schemas.openxmlformats.org/drawingml/2006/wordprocessingDrawing" xmlns:w10="urn:schemas-microsoft-com:office:word" xmlns:w="http://schemas.openxmlformats.org/wordprocessingml/2006/main" xmlns:wne="http://schemas.microsoft.com/office/word/2006/wordml" xmlns:sl="http://schemas.openxmlformats.org/schemaLibrary/2006/main" xmlns:a="http://schemas.openxmlformats.org/drawingml/2006/main" xmlns:pic="http://schemas.openxmlformats.org/drawingml/2006/picture" xmlns:c="http://schemas.openxmlformats.org/drawingml/2006/chart" xmlns:lc="http://schemas.openxmlformats.org/drawingml/2006/lockedCanvas" xmlns:dgm="http://schemas.openxmlformats.org/drawingml/2006/diagram" xmlns:wps="http://schemas.microsoft.com/office/word/2010/wordprocessingShape" xmlns:wpg="http://schemas.microsoft.com/office/word/2010/wordprocessingGroup" xmlns:w14="http://schemas.microsoft.com/office/word/2010/wordml" xmlns:w15="http://schemas.microsoft.com/office/word/2012/wordml">
+  <w:comment w:author="Heather Wacha" w:id="0" w:date="2018-07-13T14:37:34Z">
+    <w:p>
+      <w:pPr>
+        <w:keepNext w:val="0"/>
+        <w:keepLines w:val="0"/>
+        <w:widowControl w:val="0"/>
+        <w:pBdr>
+          <w:top w:space="0" w:sz="0" w:val="nil"/>
+          <w:left w:space="0" w:sz="0" w:val="nil"/>
+          <w:bottom w:space="0" w:sz="0" w:val="nil"/>
+          <w:right w:space="0" w:sz="0" w:val="nil"/>
+          <w:between w:space="0" w:sz="0" w:val="nil"/>
+        </w:pBdr>
+        <w:shd w:fill="auto" w:val="clear"/>
+        <w:spacing w:after="0" w:before="0" w:line="240" w:lineRule="auto"/>
+        <w:ind w:left="0" w:right="0" w:firstLine="0"/>
+        <w:contextualSpacing w:val="0"/>
+        <w:jc w:val="left"/>
+        <w:rPr>
+          <w:rFonts w:ascii="Arial" w:cs="Arial" w:eastAsia="Arial" w:hAnsi="Arial"/>
+          <w:b w:val="0"/>
+          <w:i w:val="0"/>
+          <w:smallCaps w:val="0"/>
+          <w:strike w:val="0"/>
+          <w:color w:val="000000"/>
+          <w:sz w:val="22"/>
+          <w:szCs w:val="22"/>
+          <w:u w:val="none"/>
+          <w:shd w:fill="auto" w:val="clear"/>
+          <w:vertAlign w:val="baseline"/>
+        </w:rPr>
+      </w:pPr>
+      <w:r>
+        <w:rPr>
+          <w:rFonts w:ascii="Arial" w:cs="Arial" w:eastAsia="Arial" w:hAnsi="Arial"/>
+          <w:b w:val="0"/>
+          <w:i w:val="0"/>
+          <w:smallCaps w:val="0"/>
+          <w:strike w:val="0"/>
+          <w:color w:val="000000"/>
+          <w:sz w:val="22"/>
+          <w:szCs w:val="22"/>
+          <w:u w:val="none"/>
+          <w:shd w:fill="auto" w:val="clear"/>
+          <w:vertAlign w:val="baseline"/>
+          <w:rtl w:val="0"/>
+        </w:rPr>
+        <w:t xml:space="preserve">Exceptionally, gect was translated as vent and not gate.  PHS 13/7/2018.</w:t>
+      </w:r>
+    </w:p>
+  </w:comment>
+</w:comments>
 </file>
 
 <file path=word/numbering.xml><?xml version="1.0" encoding="utf-8"?>

--- a/TEMP/input/p147r_SD_HW_+_MHS+_G7/tl_p147r.docx
+++ b/TEMP/input/p147r_SD_HW_+_MHS+_G7/tl_p147r.docx
@@ -972,7 +972,7 @@
     </w:p>
     <w:sectPr>
       <w:pgSz w:h="15840" w:w="12240"/>
-      <w:pgMar w:bottom="1440" w:top="1440" w:left="1440" w:right="1440" w:header="0"/>
+      <w:pgMar w:bottom="1440" w:top="1440" w:left="1440" w:right="1440" w:header="0" w:footer="720"/>
       <w:pgNumType w:start="1"/>
     </w:sectPr>
   </w:body>

--- a/TEMP/input/p147r_SD_HW_+_MHS+_G7/tl_p147r.docx
+++ b/TEMP/input/p147r_SD_HW_+_MHS+_G7/tl_p147r.docx
@@ -4,21 +4,8 @@
   <w:body>
     <w:p>
       <w:pPr>
-        <w:keepNext w:val="0"/>
-        <w:keepLines w:val="0"/>
-        <w:widowControl w:val="0"/>
-        <w:pBdr>
-          <w:top w:space="0" w:sz="0" w:val="nil"/>
-          <w:left w:space="0" w:sz="0" w:val="nil"/>
-          <w:bottom w:space="0" w:sz="0" w:val="nil"/>
-          <w:right w:space="0" w:sz="0" w:val="nil"/>
-          <w:between w:space="0" w:sz="0" w:val="nil"/>
-        </w:pBdr>
-        <w:shd w:fill="auto" w:val="clear"/>
         <w:contextualSpacing w:val="0"/>
-        <w:rPr>
-          <w:color w:val="000000"/>
-        </w:rPr>
+        <w:rPr/>
       </w:pPr>
       <w:r>
         <w:rPr>
@@ -32,7 +19,6 @@
       </w:r>
       <w:r>
         <w:rPr>
-          <w:color w:val="000000"/>
           <w:rtl w:val="0"/>
         </w:rPr>
         <w:t xml:space="preserve">147r</w:t>
@@ -55,21 +41,8 @@
     </w:p>
     <w:p>
       <w:pPr>
-        <w:keepNext w:val="0"/>
-        <w:keepLines w:val="0"/>
-        <w:widowControl w:val="0"/>
-        <w:pBdr>
-          <w:top w:space="0" w:sz="0" w:val="nil"/>
-          <w:left w:space="0" w:sz="0" w:val="nil"/>
-          <w:bottom w:space="0" w:sz="0" w:val="nil"/>
-          <w:right w:space="0" w:sz="0" w:val="nil"/>
-          <w:between w:space="0" w:sz="0" w:val="nil"/>
-        </w:pBdr>
-        <w:shd w:fill="auto" w:val="clear"/>
         <w:contextualSpacing w:val="0"/>
-        <w:rPr>
-          <w:color w:val="000000"/>
-        </w:rPr>
+        <w:rPr/>
       </w:pPr>
       <w:r>
         <w:rPr>
@@ -83,7 +56,6 @@
       </w:r>
       <w:r>
         <w:rPr>
-          <w:color w:val="000000"/>
           <w:rtl w:val="0"/>
         </w:rPr>
         <w:t xml:space="preserve">http://gallica.bnf.fr/ark:/12148/btv1b10500001g/f299.image</w:t>
@@ -106,22 +78,8 @@
     </w:p>
     <w:p>
       <w:pPr>
-        <w:keepNext w:val="0"/>
-        <w:keepLines w:val="0"/>
-        <w:widowControl w:val="0"/>
-        <w:pBdr>
-          <w:top w:space="0" w:sz="0" w:val="nil"/>
-          <w:left w:space="0" w:sz="0" w:val="nil"/>
-          <w:bottom w:space="0" w:sz="0" w:val="nil"/>
-          <w:right w:space="0" w:sz="0" w:val="nil"/>
-          <w:between w:space="0" w:sz="0" w:val="nil"/>
-        </w:pBdr>
-        <w:shd w:fill="auto" w:val="clear"/>
         <w:contextualSpacing w:val="0"/>
-        <w:rPr>
-          <w:sz w:val="20"/>
-          <w:szCs w:val="20"/>
-        </w:rPr>
+        <w:rPr/>
       </w:pPr>
       <w:r>
         <w:rPr>
@@ -131,22 +89,8 @@
     </w:p>
     <w:p>
       <w:pPr>
-        <w:keepNext w:val="0"/>
-        <w:keepLines w:val="0"/>
-        <w:widowControl w:val="0"/>
-        <w:pBdr>
-          <w:top w:space="0" w:sz="0" w:val="nil"/>
-          <w:left w:space="0" w:sz="0" w:val="nil"/>
-          <w:bottom w:space="0" w:sz="0" w:val="nil"/>
-          <w:right w:space="0" w:sz="0" w:val="nil"/>
-          <w:between w:space="0" w:sz="0" w:val="nil"/>
-        </w:pBdr>
-        <w:shd w:fill="auto" w:val="clear"/>
         <w:contextualSpacing w:val="0"/>
-        <w:rPr>
-          <w:sz w:val="20"/>
-          <w:szCs w:val="20"/>
-        </w:rPr>
+        <w:rPr/>
       </w:pPr>
       <w:r>
         <w:rPr>
@@ -166,23 +110,8 @@
     </w:p>
     <w:p>
       <w:pPr>
-        <w:keepNext w:val="0"/>
-        <w:keepLines w:val="0"/>
-        <w:widowControl w:val="0"/>
-        <w:pBdr>
-          <w:top w:space="0" w:sz="0" w:val="nil"/>
-          <w:left w:space="0" w:sz="0" w:val="nil"/>
-          <w:bottom w:space="0" w:sz="0" w:val="nil"/>
-          <w:right w:space="0" w:sz="0" w:val="nil"/>
-          <w:between w:space="0" w:sz="0" w:val="nil"/>
-        </w:pBdr>
-        <w:shd w:fill="auto" w:val="clear"/>
         <w:contextualSpacing w:val="0"/>
-        <w:rPr>
-          <w:color w:val="000000"/>
-          <w:sz w:val="20"/>
-          <w:szCs w:val="20"/>
-        </w:rPr>
+        <w:rPr/>
       </w:pPr>
       <w:r>
         <w:rPr>
@@ -196,36 +125,15 @@
       </w:r>
       <w:r>
         <w:rPr>
-          <w:color w:val="000000"/>
-          <w:sz w:val="20"/>
-          <w:szCs w:val="20"/>
           <w:rtl w:val="0"/>
         </w:rPr>
         <w:t xml:space="preserve"> </w:t>
-      </w:r>
-      <w:r>
-        <w:rPr>
-          <w:rtl w:val="0"/>
-        </w:rPr>
       </w:r>
     </w:p>
     <w:p>
       <w:pPr>
-        <w:keepNext w:val="0"/>
-        <w:keepLines w:val="0"/>
-        <w:widowControl w:val="0"/>
-        <w:pBdr>
-          <w:top w:space="0" w:sz="0" w:val="nil"/>
-          <w:left w:space="0" w:sz="0" w:val="nil"/>
-          <w:bottom w:space="0" w:sz="0" w:val="nil"/>
-          <w:right w:space="0" w:sz="0" w:val="nil"/>
-          <w:between w:space="0" w:sz="0" w:val="nil"/>
-        </w:pBdr>
-        <w:shd w:fill="auto" w:val="clear"/>
         <w:contextualSpacing w:val="0"/>
-        <w:rPr>
-          <w:color w:val="000000"/>
-        </w:rPr>
+        <w:rPr/>
       </w:pPr>
       <w:r>
         <w:rPr>
@@ -239,7 +147,6 @@
       </w:r>
       <w:r>
         <w:rPr>
-          <w:color w:val="000000"/>
           <w:rtl w:val="0"/>
         </w:rPr>
         <w:t xml:space="preserve">p146v_1</w:t>
@@ -262,40 +169,172 @@
     </w:p>
     <w:p>
       <w:pPr>
-        <w:keepNext w:val="0"/>
-        <w:keepLines w:val="0"/>
-        <w:widowControl w:val="0"/>
-        <w:pBdr>
-          <w:top w:space="0" w:sz="0" w:val="nil"/>
-          <w:left w:space="0" w:sz="0" w:val="nil"/>
-          <w:bottom w:space="0" w:sz="0" w:val="nil"/>
-          <w:right w:space="0" w:sz="0" w:val="nil"/>
-          <w:between w:space="0" w:sz="0" w:val="nil"/>
-        </w:pBdr>
-        <w:shd w:fill="auto" w:val="clear"/>
         <w:contextualSpacing w:val="0"/>
+        <w:rPr/>
+      </w:pPr>
+      <w:r>
+        <w:rPr>
+          <w:rFonts w:ascii="Courier New" w:cs="Courier New" w:eastAsia="Courier New" w:hAnsi="Courier New"/>
+          <w:color w:val="7f6000"/>
+          <w:sz w:val="18"/>
+          <w:szCs w:val="18"/>
+          <w:rtl w:val="0"/>
+        </w:rPr>
+        <w:t xml:space="preserve">&lt;ab&gt;</w:t>
+      </w:r>
+      <w:r>
+        <w:rPr>
+          <w:rtl w:val="0"/>
+        </w:rPr>
+        <w:t xml:space="preserve">Take heed to make a border of </w:t>
+      </w:r>
+      <w:r>
+        <w:rPr>
+          <w:rFonts w:ascii="Courier New" w:cs="Courier New" w:eastAsia="Courier New" w:hAnsi="Courier New"/>
+          <w:color w:val="0000ff"/>
+          <w:sz w:val="18"/>
+          <w:szCs w:val="18"/>
+          <w:rtl w:val="0"/>
+        </w:rPr>
+        <w:t xml:space="preserve">&lt;m&gt;</w:t>
+      </w:r>
+      <w:r>
+        <w:rPr>
+          <w:rtl w:val="0"/>
+        </w:rPr>
+        <w:t xml:space="preserve">melted wax</w:t>
+      </w:r>
+      <w:r>
+        <w:rPr>
+          <w:rFonts w:ascii="Courier New" w:cs="Courier New" w:eastAsia="Courier New" w:hAnsi="Courier New"/>
+          <w:color w:val="0000ff"/>
+          <w:sz w:val="18"/>
+          <w:szCs w:val="18"/>
+          <w:rtl w:val="0"/>
+        </w:rPr>
+        <w:t xml:space="preserve">&lt;/m&gt;</w:t>
+      </w:r>
+      <w:r>
+        <w:rPr>
+          <w:rtl w:val="0"/>
+        </w:rPr>
+        <w:t xml:space="preserve">, with a </w:t>
+      </w:r>
+      <w:r>
+        <w:rPr>
+          <w:rFonts w:ascii="Courier New" w:cs="Courier New" w:eastAsia="Courier New" w:hAnsi="Courier New"/>
+          <w:color w:val="0000ff"/>
+          <w:sz w:val="18"/>
+          <w:szCs w:val="18"/>
+          <w:rtl w:val="0"/>
+        </w:rPr>
+        <w:t xml:space="preserve">&lt;tl&gt;</w:t>
+      </w:r>
+      <w:r>
+        <w:rPr>
+          <w:rtl w:val="0"/>
+        </w:rPr>
+        <w:t xml:space="preserve">hot </w:t>
+      </w:r>
+      <w:r>
+        <w:rPr>
+          <w:rFonts w:ascii="Courier New" w:cs="Courier New" w:eastAsia="Courier New" w:hAnsi="Courier New"/>
+          <w:color w:val="0000ff"/>
+          <w:sz w:val="18"/>
+          <w:szCs w:val="18"/>
+          <w:rtl w:val="0"/>
+        </w:rPr>
+        <w:t xml:space="preserve">&lt;m&gt;</w:t>
+      </w:r>
+      <w:r>
+        <w:rPr>
+          <w:rtl w:val="0"/>
+        </w:rPr>
+        <w:t xml:space="preserve">iron</w:t>
+      </w:r>
+      <w:r>
+        <w:rPr>
+          <w:rFonts w:ascii="Courier New" w:cs="Courier New" w:eastAsia="Courier New" w:hAnsi="Courier New"/>
+          <w:color w:val="0000ff"/>
+          <w:sz w:val="18"/>
+          <w:szCs w:val="18"/>
+          <w:rtl w:val="0"/>
+        </w:rPr>
+        <w:t xml:space="preserve">&lt;/m&gt;&lt;/tl&gt;</w:t>
+      </w:r>
+      <w:r>
+        <w:rPr>
+          <w:rtl w:val="0"/>
+        </w:rPr>
+        <w:t xml:space="preserve">, all around the edge of the top shell, which is towards the tail, in order the make the vents better. And make two little strings of the same </w:t>
+      </w:r>
+      <w:r>
+        <w:rPr>
+          <w:rFonts w:ascii="Courier New" w:cs="Courier New" w:eastAsia="Courier New" w:hAnsi="Courier New"/>
+          <w:color w:val="0000ff"/>
+          <w:sz w:val="18"/>
+          <w:szCs w:val="18"/>
+          <w:rtl w:val="0"/>
+        </w:rPr>
+        <w:t xml:space="preserve">&lt;m&gt;</w:t>
+      </w:r>
+      <w:r>
+        <w:rPr>
+          <w:rtl w:val="0"/>
+        </w:rPr>
+        <w:t xml:space="preserve">wax</w:t>
+      </w:r>
+      <w:r>
+        <w:rPr>
+          <w:rFonts w:ascii="Courier New" w:cs="Courier New" w:eastAsia="Courier New" w:hAnsi="Courier New"/>
+          <w:color w:val="0000ff"/>
+          <w:sz w:val="18"/>
+          <w:szCs w:val="18"/>
+          <w:rtl w:val="0"/>
+        </w:rPr>
+        <w:t xml:space="preserve">&lt;/m&gt;</w:t>
+      </w:r>
+      <w:r>
+        <w:rPr>
+          <w:rtl w:val="0"/>
+        </w:rPr>
+        <w:t xml:space="preserve">, </w:t>
+      </w:r>
+      <w:r>
         <w:rPr>
           <w:rFonts w:ascii="Courier New" w:cs="Courier New" w:eastAsia="Courier New" w:hAnsi="Courier New"/>
           <w:color w:val="a91111"/>
           <w:sz w:val="18"/>
           <w:szCs w:val="18"/>
-        </w:rPr>
-      </w:pPr>
-      <w:r>
-        <w:rPr>
-          <w:rFonts w:ascii="Courier New" w:cs="Courier New" w:eastAsia="Courier New" w:hAnsi="Courier New"/>
-          <w:color w:val="7f6000"/>
-          <w:sz w:val="18"/>
-          <w:szCs w:val="18"/>
-          <w:rtl w:val="0"/>
-        </w:rPr>
-        <w:t xml:space="preserve">&lt;ab&gt;</w:t>
-      </w:r>
-      <w:r>
-        <w:rPr>
-          <w:rtl w:val="0"/>
-        </w:rPr>
-        <w:t xml:space="preserve">Take heed to make a border of melted wax, with a hot iron, all around the edge of the top shell, which is towards the tail, in order the make the vents better. And make two little strings of the same wax, </w:t>
+          <w:rtl w:val="0"/>
+        </w:rPr>
+        <w:t xml:space="preserve">&lt;del&gt;</w:t>
+      </w:r>
+      <w:r>
+        <w:rPr>
+          <w:rFonts w:ascii="Courier New" w:cs="Courier New" w:eastAsia="Courier New" w:hAnsi="Courier New"/>
+          <w:color w:val="0000ff"/>
+          <w:sz w:val="18"/>
+          <w:szCs w:val="18"/>
+          <w:rtl w:val="0"/>
+        </w:rPr>
+        <w:t xml:space="preserve">&lt;fr&gt;</w:t>
+      </w:r>
+      <w:r>
+        <w:rPr>
+          <w:rtl w:val="0"/>
+        </w:rPr>
+        <w:t xml:space="preserve">r</w:t>
+      </w:r>
+      <w:r>
+        <w:rPr>
+          <w:rFonts w:ascii="Courier New" w:cs="Courier New" w:eastAsia="Courier New" w:hAnsi="Courier New"/>
+          <w:color w:val="0000ff"/>
+          <w:sz w:val="18"/>
+          <w:szCs w:val="18"/>
+          <w:rtl w:val="0"/>
+        </w:rPr>
+        <w:t xml:space="preserve">&lt;/fr&gt;</w:t>
       </w:r>
       <w:r>
         <w:rPr>
@@ -305,13 +344,87 @@
           <w:szCs w:val="18"/>
           <w:rtl w:val="0"/>
         </w:rPr>
+        <w:t xml:space="preserve">&lt;/del&gt;</w:t>
+      </w:r>
+      <w:r>
+        <w:rPr>
+          <w:rtl w:val="0"/>
+        </w:rPr>
+        <w:t xml:space="preserve"> connecting from the end the belly shell to the said edge of </w:t>
+      </w:r>
+      <w:r>
+        <w:rPr>
+          <w:rFonts w:ascii="Courier New" w:cs="Courier New" w:eastAsia="Courier New" w:hAnsi="Courier New"/>
+          <w:color w:val="0000ff"/>
+          <w:sz w:val="18"/>
+          <w:szCs w:val="18"/>
+          <w:rtl w:val="0"/>
+        </w:rPr>
+        <w:t xml:space="preserve">&lt;m&gt;</w:t>
+      </w:r>
+      <w:r>
+        <w:rPr>
+          <w:rtl w:val="0"/>
+        </w:rPr>
+        <w:t xml:space="preserve">wax</w:t>
+      </w:r>
+      <w:r>
+        <w:rPr>
+          <w:rFonts w:ascii="Courier New" w:cs="Courier New" w:eastAsia="Courier New" w:hAnsi="Courier New"/>
+          <w:color w:val="0000ff"/>
+          <w:sz w:val="18"/>
+          <w:szCs w:val="18"/>
+          <w:rtl w:val="0"/>
+        </w:rPr>
+        <w:t xml:space="preserve">&lt;/m&gt;</w:t>
+      </w:r>
+      <w:r>
+        <w:rPr>
+          <w:rtl w:val="0"/>
+        </w:rPr>
+        <w:t xml:space="preserve">, that is around the shell of the spine, and make sure that </w:t>
+      </w:r>
+      <w:r>
+        <w:rPr>
+          <w:rFonts w:ascii="Courier New" w:cs="Courier New" w:eastAsia="Courier New" w:hAnsi="Courier New"/>
+          <w:color w:val="a91111"/>
+          <w:sz w:val="18"/>
+          <w:szCs w:val="18"/>
+          <w:rtl w:val="0"/>
+        </w:rPr>
         <w:t xml:space="preserve">&lt;del&gt;</w:t>
       </w:r>
       <w:r>
         <w:rPr>
-          <w:rtl w:val="0"/>
-        </w:rPr>
-        <w:t xml:space="preserve">r</w:t>
+          <w:rFonts w:ascii="Courier New" w:cs="Courier New" w:eastAsia="Courier New" w:hAnsi="Courier New"/>
+          <w:color w:val="0000ff"/>
+          <w:sz w:val="18"/>
+          <w:szCs w:val="18"/>
+          <w:rtl w:val="0"/>
+        </w:rPr>
+        <w:t xml:space="preserve">&lt;al&gt;</w:t>
+      </w:r>
+      <w:r>
+        <w:rPr>
+          <w:rtl w:val="0"/>
+        </w:rPr>
+        <w:t xml:space="preserve">turtle</w:t>
+      </w:r>
+      <w:r>
+        <w:rPr>
+          <w:rFonts w:ascii="Courier New" w:cs="Courier New" w:eastAsia="Courier New" w:hAnsi="Courier New"/>
+          <w:color w:val="0000ff"/>
+          <w:sz w:val="18"/>
+          <w:szCs w:val="18"/>
+          <w:rtl w:val="0"/>
+        </w:rPr>
+        <w:t xml:space="preserve">&lt;/al&gt;</w:t>
+      </w:r>
+      <w:r>
+        <w:rPr>
+          <w:rtl w:val="0"/>
+        </w:rPr>
+        <w:t xml:space="preserve"> of</w:t>
       </w:r>
       <w:r>
         <w:rPr>
@@ -321,7 +434,232 @@
           <w:szCs w:val="18"/>
           <w:rtl w:val="0"/>
         </w:rPr>
-        <w:t xml:space="preserve">&lt;/del&gt; connecting from the end the belly shell to the said edge of wax, that is around the shell of the spine, and make sure that</w:t>
+        <w:t xml:space="preserve">&lt;/del&gt;</w:t>
+      </w:r>
+      <w:r>
+        <w:rPr>
+          <w:rtl w:val="0"/>
+        </w:rPr>
+        <w:t xml:space="preserve"> the tail of the </w:t>
+      </w:r>
+      <w:r>
+        <w:rPr>
+          <w:rFonts w:ascii="Courier New" w:cs="Courier New" w:eastAsia="Courier New" w:hAnsi="Courier New"/>
+          <w:color w:val="0000ff"/>
+          <w:sz w:val="18"/>
+          <w:szCs w:val="18"/>
+          <w:rtl w:val="0"/>
+        </w:rPr>
+        <w:t xml:space="preserve">&lt;al&gt;</w:t>
+      </w:r>
+      <w:r>
+        <w:rPr>
+          <w:rtl w:val="0"/>
+        </w:rPr>
+        <w:t xml:space="preserve">turtle</w:t>
+      </w:r>
+      <w:r>
+        <w:rPr>
+          <w:rFonts w:ascii="Courier New" w:cs="Courier New" w:eastAsia="Courier New" w:hAnsi="Courier New"/>
+          <w:color w:val="0000ff"/>
+          <w:sz w:val="18"/>
+          <w:szCs w:val="18"/>
+          <w:rtl w:val="0"/>
+        </w:rPr>
+        <w:t xml:space="preserve">&lt;/al&gt;</w:t>
+      </w:r>
+      <w:r>
+        <w:rPr>
+          <w:rtl w:val="0"/>
+        </w:rPr>
+        <w:t xml:space="preserve"> stays between these two strings. This is to makes the </w:t>
+      </w:r>
+      <w:commentRangeStart w:id="0"/>
+      <w:r>
+        <w:rPr>
+          <w:rtl w:val="0"/>
+        </w:rPr>
+        <w:t xml:space="preserve">v</w:t>
+      </w:r>
+      <w:commentRangeEnd w:id="0"/>
+      <w:r>
+        <w:commentReference w:id="0"/>
+      </w:r>
+      <w:r>
+        <w:rPr>
+          <w:rtl w:val="0"/>
+        </w:rPr>
+        <w:t xml:space="preserve">ents better. This done, </w:t>
+      </w:r>
+      <w:r>
+        <w:rPr>
+          <w:rFonts w:ascii="Courier New" w:cs="Courier New" w:eastAsia="Courier New" w:hAnsi="Courier New"/>
+          <w:color w:val="0000ff"/>
+          <w:sz w:val="18"/>
+          <w:szCs w:val="18"/>
+          <w:rtl w:val="0"/>
+        </w:rPr>
+        <w:t xml:space="preserve">&lt;m&gt;</w:t>
+      </w:r>
+      <w:r>
+        <w:rPr>
+          <w:rtl w:val="0"/>
+        </w:rPr>
+        <w:t xml:space="preserve">oil</w:t>
+      </w:r>
+      <w:r>
+        <w:rPr>
+          <w:rFonts w:ascii="Courier New" w:cs="Courier New" w:eastAsia="Courier New" w:hAnsi="Courier New"/>
+          <w:color w:val="0000ff"/>
+          <w:sz w:val="18"/>
+          <w:szCs w:val="18"/>
+          <w:rtl w:val="0"/>
+        </w:rPr>
+        <w:t xml:space="preserve">&lt;/m&gt;</w:t>
+      </w:r>
+      <w:r>
+        <w:rPr>
+          <w:rtl w:val="0"/>
+        </w:rPr>
+        <w:t xml:space="preserve"> your </w:t>
+      </w:r>
+      <w:r>
+        <w:rPr>
+          <w:rFonts w:ascii="Courier New" w:cs="Courier New" w:eastAsia="Courier New" w:hAnsi="Courier New"/>
+          <w:color w:val="0000ff"/>
+          <w:sz w:val="18"/>
+          <w:szCs w:val="18"/>
+          <w:rtl w:val="0"/>
+        </w:rPr>
+        <w:t xml:space="preserve">&lt;tl&gt;</w:t>
+      </w:r>
+      <w:r>
+        <w:rPr>
+          <w:rtl w:val="0"/>
+        </w:rPr>
+        <w:t xml:space="preserve">mold</w:t>
+      </w:r>
+      <w:r>
+        <w:rPr>
+          <w:rFonts w:ascii="Courier New" w:cs="Courier New" w:eastAsia="Courier New" w:hAnsi="Courier New"/>
+          <w:color w:val="0000ff"/>
+          <w:sz w:val="18"/>
+          <w:szCs w:val="18"/>
+          <w:rtl w:val="0"/>
+        </w:rPr>
+        <w:t xml:space="preserve">&lt;/tl&gt;</w:t>
+      </w:r>
+      <w:r>
+        <w:rPr>
+          <w:rtl w:val="0"/>
+        </w:rPr>
+        <w:t xml:space="preserve"> and what appears of the shell. Put the </w:t>
+      </w:r>
+      <w:r>
+        <w:rPr>
+          <w:rFonts w:ascii="Courier New" w:cs="Courier New" w:eastAsia="Courier New" w:hAnsi="Courier New"/>
+          <w:color w:val="0000ff"/>
+          <w:sz w:val="18"/>
+          <w:szCs w:val="18"/>
+          <w:rtl w:val="0"/>
+        </w:rPr>
+        <w:t xml:space="preserve">&lt;tl&gt;</w:t>
+      </w:r>
+      <w:r>
+        <w:rPr>
+          <w:rtl w:val="0"/>
+        </w:rPr>
+        <w:t xml:space="preserve">circle</w:t>
+      </w:r>
+      <w:r>
+        <w:rPr>
+          <w:rFonts w:ascii="Courier New" w:cs="Courier New" w:eastAsia="Courier New" w:hAnsi="Courier New"/>
+          <w:color w:val="0000ff"/>
+          <w:sz w:val="18"/>
+          <w:szCs w:val="18"/>
+          <w:rtl w:val="0"/>
+        </w:rPr>
+        <w:t xml:space="preserve">&lt;/tl&gt;</w:t>
+      </w:r>
+      <w:r>
+        <w:rPr>
+          <w:rtl w:val="0"/>
+        </w:rPr>
+        <w:t xml:space="preserve"> around &amp;</w:t>
+      </w:r>
+      <w:r>
+        <w:rPr>
+          <w:rFonts w:ascii="Courier New" w:cs="Courier New" w:eastAsia="Courier New" w:hAnsi="Courier New"/>
+          <w:color w:val="a9a9a9"/>
+          <w:sz w:val="18"/>
+          <w:szCs w:val="18"/>
+          <w:rtl w:val="0"/>
+        </w:rPr>
+        <w:t xml:space="preserve">amp;</w:t>
+      </w:r>
+      <w:r>
+        <w:rPr>
+          <w:rtl w:val="0"/>
+        </w:rPr>
+        <w:t xml:space="preserve"> cast with </w:t>
+      </w:r>
+      <w:r>
+        <w:rPr>
+          <w:rFonts w:ascii="Courier New" w:cs="Courier New" w:eastAsia="Courier New" w:hAnsi="Courier New"/>
+          <w:color w:val="0000ff"/>
+          <w:sz w:val="18"/>
+          <w:szCs w:val="18"/>
+          <w:rtl w:val="0"/>
+        </w:rPr>
+        <w:t xml:space="preserve">&lt;m&gt;</w:t>
+      </w:r>
+      <w:r>
+        <w:rPr>
+          <w:rtl w:val="0"/>
+        </w:rPr>
+        <w:t xml:space="preserve">hot water</w:t>
+      </w:r>
+      <w:r>
+        <w:rPr>
+          <w:rFonts w:ascii="Courier New" w:cs="Courier New" w:eastAsia="Courier New" w:hAnsi="Courier New"/>
+          <w:color w:val="0000ff"/>
+          <w:sz w:val="18"/>
+          <w:szCs w:val="18"/>
+          <w:rtl w:val="0"/>
+        </w:rPr>
+        <w:t xml:space="preserve">&lt;/m&gt;</w:t>
+      </w:r>
+      <w:r>
+        <w:rPr>
+          <w:rtl w:val="0"/>
+        </w:rPr>
+        <w:t xml:space="preserve">, as before, observing there what you have observed. Do the same to mold the third part, which is the tail. And having set, </w:t>
+      </w:r>
+      <w:r>
+        <w:rPr>
+          <w:rFonts w:ascii="Courier New" w:cs="Courier New" w:eastAsia="Courier New" w:hAnsi="Courier New"/>
+          <w:color w:val="a91111"/>
+          <w:sz w:val="18"/>
+          <w:szCs w:val="18"/>
+          <w:rtl w:val="0"/>
+        </w:rPr>
+        <w:t xml:space="preserve">&lt;del&gt;</w:t>
+      </w:r>
+      <w:r>
+        <w:rPr>
+          <w:rtl w:val="0"/>
+        </w:rPr>
+        <w:t xml:space="preserve">you</w:t>
+      </w:r>
+      <w:r>
+        <w:rPr>
+          <w:rFonts w:ascii="Courier New" w:cs="Courier New" w:eastAsia="Courier New" w:hAnsi="Courier New"/>
+          <w:color w:val="a91111"/>
+          <w:sz w:val="18"/>
+          <w:szCs w:val="18"/>
+          <w:rtl w:val="0"/>
+        </w:rPr>
+        <w:t xml:space="preserve">&lt;/del&gt;</w:t>
       </w:r>
       <w:r>
         <w:rPr>
@@ -341,6 +679,436 @@
       </w:r>
       <w:r>
         <w:rPr>
+          <w:rtl w:val="0"/>
+        </w:rPr>
+        <w:t xml:space="preserve">uncover your mold</w:t>
+      </w:r>
+      <w:r>
+        <w:rPr>
+          <w:rFonts w:ascii="Courier New" w:cs="Courier New" w:eastAsia="Courier New" w:hAnsi="Courier New"/>
+          <w:color w:val="a91111"/>
+          <w:sz w:val="18"/>
+          <w:szCs w:val="18"/>
+          <w:rtl w:val="0"/>
+        </w:rPr>
+        <w:t xml:space="preserve">&lt;/del&gt;</w:t>
+      </w:r>
+      <w:r>
+        <w:rPr>
+          <w:rtl w:val="0"/>
+        </w:rPr>
+        <w:t xml:space="preserve"> remove the </w:t>
+      </w:r>
+      <w:r>
+        <w:rPr>
+          <w:rFonts w:ascii="Courier New" w:cs="Courier New" w:eastAsia="Courier New" w:hAnsi="Courier New"/>
+          <w:color w:val="0000ff"/>
+          <w:sz w:val="18"/>
+          <w:szCs w:val="18"/>
+          <w:rtl w:val="0"/>
+        </w:rPr>
+        <w:t xml:space="preserve">&lt;tl&gt;&lt;m&gt;</w:t>
+      </w:r>
+      <w:r>
+        <w:rPr>
+          <w:rtl w:val="0"/>
+        </w:rPr>
+        <w:t xml:space="preserve">clay</w:t>
+      </w:r>
+      <w:r>
+        <w:rPr>
+          <w:rFonts w:ascii="Courier New" w:cs="Courier New" w:eastAsia="Courier New" w:hAnsi="Courier New"/>
+          <w:color w:val="0000ff"/>
+          <w:sz w:val="18"/>
+          <w:szCs w:val="18"/>
+          <w:rtl w:val="0"/>
+        </w:rPr>
+        <w:t xml:space="preserve">&lt;/m&gt;</w:t>
+      </w:r>
+      <w:r>
+        <w:rPr>
+          <w:rtl w:val="0"/>
+        </w:rPr>
+        <w:t xml:space="preserve"> contour</w:t>
+      </w:r>
+      <w:r>
+        <w:rPr>
+          <w:rFonts w:ascii="Courier New" w:cs="Courier New" w:eastAsia="Courier New" w:hAnsi="Courier New"/>
+          <w:color w:val="0000ff"/>
+          <w:sz w:val="18"/>
+          <w:szCs w:val="18"/>
+          <w:rtl w:val="0"/>
+        </w:rPr>
+        <w:t xml:space="preserve">&lt;/tl&gt;</w:t>
+      </w:r>
+      <w:r>
+        <w:rPr>
+          <w:rtl w:val="0"/>
+        </w:rPr>
+        <w:t xml:space="preserve">, clean your </w:t>
+      </w:r>
+      <w:r>
+        <w:rPr>
+          <w:rFonts w:ascii="Courier New" w:cs="Courier New" w:eastAsia="Courier New" w:hAnsi="Courier New"/>
+          <w:color w:val="0000ff"/>
+          <w:sz w:val="18"/>
+          <w:szCs w:val="18"/>
+          <w:rtl w:val="0"/>
+        </w:rPr>
+        <w:t xml:space="preserve">&lt;tl&gt;</w:t>
+      </w:r>
+      <w:r>
+        <w:rPr>
+          <w:rtl w:val="0"/>
+        </w:rPr>
+        <w:t xml:space="preserve">mold</w:t>
+      </w:r>
+      <w:r>
+        <w:rPr>
+          <w:rFonts w:ascii="Courier New" w:cs="Courier New" w:eastAsia="Courier New" w:hAnsi="Courier New"/>
+          <w:color w:val="0000ff"/>
+          <w:sz w:val="18"/>
+          <w:szCs w:val="18"/>
+          <w:rtl w:val="0"/>
+        </w:rPr>
+        <w:t xml:space="preserve">&lt;/tl&gt;</w:t>
+      </w:r>
+      <w:r>
+        <w:rPr>
+          <w:rtl w:val="0"/>
+        </w:rPr>
+        <w:t xml:space="preserve"> &amp;</w:t>
+      </w:r>
+      <w:r>
+        <w:rPr>
+          <w:rFonts w:ascii="Courier New" w:cs="Courier New" w:eastAsia="Courier New" w:hAnsi="Courier New"/>
+          <w:color w:val="a9a9a9"/>
+          <w:sz w:val="18"/>
+          <w:szCs w:val="18"/>
+          <w:rtl w:val="0"/>
+        </w:rPr>
+        <w:t xml:space="preserve">amp;</w:t>
+      </w:r>
+      <w:r>
+        <w:rPr>
+          <w:rtl w:val="0"/>
+        </w:rPr>
+        <w:t xml:space="preserve"> smooth it &amp;</w:t>
+      </w:r>
+      <w:r>
+        <w:rPr>
+          <w:rFonts w:ascii="Courier New" w:cs="Courier New" w:eastAsia="Courier New" w:hAnsi="Courier New"/>
+          <w:color w:val="a9a9a9"/>
+          <w:sz w:val="18"/>
+          <w:szCs w:val="18"/>
+          <w:rtl w:val="0"/>
+        </w:rPr>
+        <w:t xml:space="preserve">amp;</w:t>
+      </w:r>
+      <w:r>
+        <w:rPr>
+          <w:rtl w:val="0"/>
+        </w:rPr>
+        <w:t xml:space="preserve"> flatten it on all sides with a </w:t>
+      </w:r>
+      <w:r>
+        <w:rPr>
+          <w:rFonts w:ascii="Courier New" w:cs="Courier New" w:eastAsia="Courier New" w:hAnsi="Courier New"/>
+          <w:color w:val="0000ff"/>
+          <w:sz w:val="18"/>
+          <w:szCs w:val="18"/>
+          <w:rtl w:val="0"/>
+        </w:rPr>
+        <w:t xml:space="preserve">&lt;tl&gt;</w:t>
+      </w:r>
+      <w:r>
+        <w:rPr>
+          <w:rtl w:val="0"/>
+        </w:rPr>
+        <w:t xml:space="preserve">knife</w:t>
+      </w:r>
+      <w:r>
+        <w:rPr>
+          <w:rFonts w:ascii="Courier New" w:cs="Courier New" w:eastAsia="Courier New" w:hAnsi="Courier New"/>
+          <w:color w:val="0000ff"/>
+          <w:sz w:val="18"/>
+          <w:szCs w:val="18"/>
+          <w:rtl w:val="0"/>
+        </w:rPr>
+        <w:t xml:space="preserve">&lt;/tl&gt;</w:t>
+      </w:r>
+      <w:r>
+        <w:rPr>
+          <w:rtl w:val="0"/>
+        </w:rPr>
+        <w:t xml:space="preserve"> like for other </w:t>
+      </w:r>
+      <w:r>
+        <w:rPr>
+          <w:rFonts w:ascii="Courier New" w:cs="Courier New" w:eastAsia="Courier New" w:hAnsi="Courier New"/>
+          <w:color w:val="0000ff"/>
+          <w:sz w:val="18"/>
+          <w:szCs w:val="18"/>
+          <w:rtl w:val="0"/>
+        </w:rPr>
+        <w:t xml:space="preserve">&lt;tl&gt;</w:t>
+      </w:r>
+      <w:r>
+        <w:rPr>
+          <w:rtl w:val="0"/>
+        </w:rPr>
+        <w:t xml:space="preserve">molds</w:t>
+      </w:r>
+      <w:r>
+        <w:rPr>
+          <w:rFonts w:ascii="Courier New" w:cs="Courier New" w:eastAsia="Courier New" w:hAnsi="Courier New"/>
+          <w:color w:val="0000ff"/>
+          <w:sz w:val="18"/>
+          <w:szCs w:val="18"/>
+          <w:rtl w:val="0"/>
+        </w:rPr>
+        <w:t xml:space="preserve">&lt;/tl&gt;</w:t>
+      </w:r>
+      <w:r>
+        <w:rPr>
+          <w:rtl w:val="0"/>
+        </w:rPr>
+        <w:t xml:space="preserve">. Dip it lightly in </w:t>
+      </w:r>
+      <w:r>
+        <w:rPr>
+          <w:rFonts w:ascii="Courier New" w:cs="Courier New" w:eastAsia="Courier New" w:hAnsi="Courier New"/>
+          <w:color w:val="0000ff"/>
+          <w:sz w:val="18"/>
+          <w:szCs w:val="18"/>
+          <w:rtl w:val="0"/>
+        </w:rPr>
+        <w:t xml:space="preserve">&lt;m&gt;</w:t>
+      </w:r>
+      <w:r>
+        <w:rPr>
+          <w:rtl w:val="0"/>
+        </w:rPr>
+        <w:t xml:space="preserve">water</w:t>
+      </w:r>
+      <w:r>
+        <w:rPr>
+          <w:rFonts w:ascii="Courier New" w:cs="Courier New" w:eastAsia="Courier New" w:hAnsi="Courier New"/>
+          <w:color w:val="0000ff"/>
+          <w:sz w:val="18"/>
+          <w:szCs w:val="18"/>
+          <w:rtl w:val="0"/>
+        </w:rPr>
+        <w:t xml:space="preserve">&lt;/m&gt;</w:t>
+      </w:r>
+      <w:r>
+        <w:rPr>
+          <w:rtl w:val="0"/>
+        </w:rPr>
+        <w:t xml:space="preserve">, then try to release it. Usually one begins </w:t>
+      </w:r>
+      <w:r>
+        <w:rPr>
+          <w:rFonts w:ascii="Courier New" w:cs="Courier New" w:eastAsia="Courier New" w:hAnsi="Courier New"/>
+          <w:color w:val="a91111"/>
+          <w:sz w:val="18"/>
+          <w:szCs w:val="18"/>
+          <w:rtl w:val="0"/>
+        </w:rPr>
+        <w:t xml:space="preserve">&lt;del&gt;</w:t>
+      </w:r>
+      <w:r>
+        <w:rPr>
+          <w:rFonts w:ascii="Courier New" w:cs="Courier New" w:eastAsia="Courier New" w:hAnsi="Courier New"/>
+          <w:color w:val="0000ff"/>
+          <w:sz w:val="18"/>
+          <w:szCs w:val="18"/>
+          <w:rtl w:val="0"/>
+        </w:rPr>
+        <w:t xml:space="preserve">&lt;fr&gt;</w:t>
+      </w:r>
+      <w:r>
+        <w:rPr>
+          <w:rtl w:val="0"/>
+        </w:rPr>
+        <w:t xml:space="preserve">ment</w:t>
+      </w:r>
+      <w:r>
+        <w:rPr>
+          <w:rFonts w:ascii="Courier New" w:cs="Courier New" w:eastAsia="Courier New" w:hAnsi="Courier New"/>
+          <w:color w:val="0000ff"/>
+          <w:sz w:val="18"/>
+          <w:szCs w:val="18"/>
+          <w:rtl w:val="0"/>
+        </w:rPr>
+        <w:t xml:space="preserve">&lt;/fr&gt;</w:t>
+      </w:r>
+      <w:r>
+        <w:rPr>
+          <w:rFonts w:ascii="Courier New" w:cs="Courier New" w:eastAsia="Courier New" w:hAnsi="Courier New"/>
+          <w:color w:val="a91111"/>
+          <w:sz w:val="18"/>
+          <w:szCs w:val="18"/>
+          <w:rtl w:val="0"/>
+        </w:rPr>
+        <w:t xml:space="preserve">&lt;/del&gt;</w:t>
+      </w:r>
+      <w:r>
+        <w:rPr>
+          <w:rtl w:val="0"/>
+        </w:rPr>
+        <w:t xml:space="preserve"> with </w:t>
+      </w:r>
+      <w:r>
+        <w:rPr>
+          <w:rFonts w:ascii="Courier New" w:cs="Courier New" w:eastAsia="Courier New" w:hAnsi="Courier New"/>
+          <w:color w:val="a91111"/>
+          <w:sz w:val="18"/>
+          <w:szCs w:val="18"/>
+          <w:rtl w:val="0"/>
+        </w:rPr>
+        <w:t xml:space="preserve">&lt;del&gt;</w:t>
+      </w:r>
+      <w:r>
+        <w:rPr>
+          <w:rFonts w:ascii="Courier New" w:cs="Courier New" w:eastAsia="Courier New" w:hAnsi="Courier New"/>
+          <w:color w:val="0000ff"/>
+          <w:sz w:val="18"/>
+          <w:szCs w:val="18"/>
+          <w:rtl w:val="0"/>
+        </w:rPr>
+        <w:t xml:space="preserve">&lt;fr&gt;</w:t>
+      </w:r>
+      <w:r>
+        <w:rPr>
+          <w:rtl w:val="0"/>
+        </w:rPr>
+        <w:t xml:space="preserve">e</w:t>
+      </w:r>
+      <w:r>
+        <w:rPr>
+          <w:rFonts w:ascii="Courier New" w:cs="Courier New" w:eastAsia="Courier New" w:hAnsi="Courier New"/>
+          <w:color w:val="0000ff"/>
+          <w:sz w:val="18"/>
+          <w:szCs w:val="18"/>
+          <w:rtl w:val="0"/>
+        </w:rPr>
+        <w:t xml:space="preserve">&lt;/fr&gt;</w:t>
+      </w:r>
+      <w:r>
+        <w:rPr>
+          <w:rFonts w:ascii="Courier New" w:cs="Courier New" w:eastAsia="Courier New" w:hAnsi="Courier New"/>
+          <w:color w:val="a91111"/>
+          <w:sz w:val="18"/>
+          <w:szCs w:val="18"/>
+          <w:rtl w:val="0"/>
+        </w:rPr>
+        <w:t xml:space="preserve">&lt;/del&gt;</w:t>
+      </w:r>
+      <w:r>
+        <w:rPr>
+          <w:rtl w:val="0"/>
+        </w:rPr>
+        <w:t xml:space="preserve"> </w:t>
+      </w:r>
+      <w:r>
+        <w:rPr>
+          <w:rFonts w:ascii="Courier New" w:cs="Courier New" w:eastAsia="Courier New" w:hAnsi="Courier New"/>
+          <w:color w:val="a91111"/>
+          <w:sz w:val="18"/>
+          <w:szCs w:val="18"/>
+          <w:rtl w:val="0"/>
+        </w:rPr>
+        <w:t xml:space="preserve">&lt;del&gt;</w:t>
+      </w:r>
+      <w:r>
+        <w:rPr>
+          <w:rtl w:val="0"/>
+        </w:rPr>
+        <w:t xml:space="preserve">back</w:t>
+      </w:r>
+      <w:r>
+        <w:rPr>
+          <w:rFonts w:ascii="Courier New" w:cs="Courier New" w:eastAsia="Courier New" w:hAnsi="Courier New"/>
+          <w:color w:val="a91111"/>
+          <w:sz w:val="18"/>
+          <w:szCs w:val="18"/>
+          <w:rtl w:val="0"/>
+        </w:rPr>
+        <w:t xml:space="preserve">&lt;/del&gt;</w:t>
+      </w:r>
+      <w:r>
+        <w:rPr>
+          <w:rtl w:val="0"/>
+        </w:rPr>
+        <w:t xml:space="preserve">  the backshell, </w:t>
+      </w:r>
+      <w:r>
+        <w:rPr>
+          <w:rFonts w:ascii="Courier New" w:cs="Courier New" w:eastAsia="Courier New" w:hAnsi="Courier New"/>
+          <w:color w:val="a91111"/>
+          <w:sz w:val="18"/>
+          <w:szCs w:val="18"/>
+          <w:rtl w:val="0"/>
+        </w:rPr>
+        <w:t xml:space="preserve">&lt;del&gt;</w:t>
+      </w:r>
+      <w:r>
+        <w:rPr>
+          <w:rtl w:val="0"/>
+        </w:rPr>
+        <w:t xml:space="preserve">it is</w:t>
+      </w:r>
+      <w:r>
+        <w:rPr>
+          <w:rFonts w:ascii="Courier New" w:cs="Courier New" w:eastAsia="Courier New" w:hAnsi="Courier New"/>
+          <w:color w:val="a91111"/>
+          <w:sz w:val="18"/>
+          <w:szCs w:val="18"/>
+          <w:rtl w:val="0"/>
+        </w:rPr>
+        <w:t xml:space="preserve">&lt;/del&gt;</w:t>
+      </w:r>
+      <w:r>
+        <w:rPr>
+          <w:rtl w:val="0"/>
+        </w:rPr>
+        <w:t xml:space="preserve"> that is to say, the </w:t>
+      </w:r>
+      <w:r>
+        <w:rPr>
+          <w:rFonts w:ascii="Courier New" w:cs="Courier New" w:eastAsia="Courier New" w:hAnsi="Courier New"/>
+          <w:color w:val="0000ff"/>
+          <w:sz w:val="18"/>
+          <w:szCs w:val="18"/>
+          <w:rtl w:val="0"/>
+        </w:rPr>
+        <w:t xml:space="preserve">&lt;tl&gt;</w:t>
+      </w:r>
+      <w:r>
+        <w:rPr>
+          <w:rtl w:val="0"/>
+        </w:rPr>
+        <w:t xml:space="preserve">mold</w:t>
+      </w:r>
+      <w:r>
+        <w:rPr>
+          <w:rFonts w:ascii="Courier New" w:cs="Courier New" w:eastAsia="Courier New" w:hAnsi="Courier New"/>
+          <w:color w:val="0000ff"/>
+          <w:sz w:val="18"/>
+          <w:szCs w:val="18"/>
+          <w:rtl w:val="0"/>
+        </w:rPr>
+        <w:t xml:space="preserve">&lt;/tl&gt;</w:t>
+      </w:r>
+      <w:r>
+        <w:rPr>
+          <w:rtl w:val="0"/>
+        </w:rPr>
+        <w:t xml:space="preserve"> on top, which is in two halves, and this one is easier to release. The other one follows after, but because it is neighboring the shoulder of the </w:t>
+      </w:r>
+      <w:r>
+        <w:rPr>
           <w:rFonts w:ascii="Courier New" w:cs="Courier New" w:eastAsia="Courier New" w:hAnsi="Courier New"/>
           <w:color w:val="0000ff"/>
           <w:sz w:val="18"/>
@@ -353,7 +1121,7 @@
         <w:rPr>
           <w:rtl w:val="0"/>
         </w:rPr>
-        <w:t xml:space="preserve">turtle</w:t>
+        <w:t xml:space="preserve">turtles</w:t>
       </w:r>
       <w:r>
         <w:rPr>
@@ -369,7 +1137,55 @@
         <w:rPr>
           <w:rtl w:val="0"/>
         </w:rPr>
-        <w:t xml:space="preserve"> of</w:t>
+        <w:t xml:space="preserve">, which are deeply ensconced, it is sometimes awkward. Thusly, when moving &amp;</w:t>
+      </w:r>
+      <w:r>
+        <w:rPr>
+          <w:rFonts w:ascii="Courier New" w:cs="Courier New" w:eastAsia="Courier New" w:hAnsi="Courier New"/>
+          <w:color w:val="a9a9a9"/>
+          <w:sz w:val="18"/>
+          <w:szCs w:val="18"/>
+          <w:rtl w:val="0"/>
+        </w:rPr>
+        <w:t xml:space="preserve">amp;</w:t>
+      </w:r>
+      <w:r>
+        <w:rPr>
+          <w:rtl w:val="0"/>
+        </w:rPr>
+        <w:t xml:space="preserve"> pulling the </w:t>
+      </w:r>
+      <w:r>
+        <w:rPr>
+          <w:rFonts w:ascii="Courier New" w:cs="Courier New" w:eastAsia="Courier New" w:hAnsi="Courier New"/>
+          <w:color w:val="0000ff"/>
+          <w:sz w:val="18"/>
+          <w:szCs w:val="18"/>
+          <w:rtl w:val="0"/>
+        </w:rPr>
+        <w:t xml:space="preserve">&lt;tl&gt;</w:t>
+      </w:r>
+      <w:r>
+        <w:rPr>
+          <w:rtl w:val="0"/>
+        </w:rPr>
+        <w:t xml:space="preserve">mold</w:t>
+      </w:r>
+      <w:r>
+        <w:rPr>
+          <w:rFonts w:ascii="Courier New" w:cs="Courier New" w:eastAsia="Courier New" w:hAnsi="Courier New"/>
+          <w:color w:val="0000ff"/>
+          <w:sz w:val="18"/>
+          <w:szCs w:val="18"/>
+          <w:rtl w:val="0"/>
+        </w:rPr>
+        <w:t xml:space="preserve">&lt;/tl&gt;</w:t>
+      </w:r>
+      <w:r>
+        <w:rPr>
+          <w:rtl w:val="0"/>
+        </w:rPr>
+        <w:t xml:space="preserve"> gently, take heed to pull the one which will present itself as the easiest, for one needs to release one after the other. The most awkward of all is the one which molds the </w:t>
       </w:r>
       <w:r>
         <w:rPr>
@@ -379,9 +1195,34 @@
           <w:szCs w:val="18"/>
           <w:rtl w:val="0"/>
         </w:rPr>
-        <w:t xml:space="preserve">&lt;/del&gt; the tail of the turtle stays between these two strings. This is to makes the </w:t>
-      </w:r>
-      <w:commentRangeStart w:id="0"/>
+        <w:t xml:space="preserve">&lt;del&gt;</w:t>
+      </w:r>
+      <w:r>
+        <w:rPr>
+          <w:rFonts w:ascii="Courier New" w:cs="Courier New" w:eastAsia="Courier New" w:hAnsi="Courier New"/>
+          <w:color w:val="0000ff"/>
+          <w:sz w:val="18"/>
+          <w:szCs w:val="18"/>
+          <w:rtl w:val="0"/>
+        </w:rPr>
+        <w:t xml:space="preserve">&lt;figure&gt;</w:t>
+      </w:r>
+      <w:r>
+        <w:rPr>
+          <w:rtl w:val="0"/>
+        </w:rPr>
+        <w:t xml:space="preserve">e</w:t>
+      </w:r>
+      <w:r>
+        <w:rPr>
+          <w:rFonts w:ascii="Courier New" w:cs="Courier New" w:eastAsia="Courier New" w:hAnsi="Courier New"/>
+          <w:color w:val="0000ff"/>
+          <w:sz w:val="18"/>
+          <w:szCs w:val="18"/>
+          <w:rtl w:val="0"/>
+        </w:rPr>
+        <w:t xml:space="preserve">&lt;/figure&gt;</w:t>
+      </w:r>
       <w:r>
         <w:rPr>
           <w:rFonts w:ascii="Courier New" w:cs="Courier New" w:eastAsia="Courier New" w:hAnsi="Courier New"/>
@@ -390,11 +1231,13 @@
           <w:szCs w:val="18"/>
           <w:rtl w:val="0"/>
         </w:rPr>
-        <w:t xml:space="preserve">v</w:t>
-      </w:r>
-      <w:commentRangeEnd w:id="0"/>
-      <w:r>
-        <w:commentReference w:id="0"/>
+        <w:t xml:space="preserve">&lt;/del&gt;</w:t>
+      </w:r>
+      <w:r>
+        <w:rPr>
+          <w:rtl w:val="0"/>
+        </w:rPr>
+        <w:t xml:space="preserve"> </w:t>
       </w:r>
       <w:r>
         <w:rPr>
@@ -404,7 +1247,29 @@
           <w:szCs w:val="18"/>
           <w:rtl w:val="0"/>
         </w:rPr>
-        <w:t xml:space="preserve">ents better. This done, oil your mold and what appears of the shell. Put the circle around &amp;</w:t>
+        <w:t xml:space="preserve">&lt;del&gt;</w:t>
+      </w:r>
+      <w:r>
+        <w:rPr>
+          <w:rtl w:val="0"/>
+        </w:rPr>
+        <w:t xml:space="preserve">of</w:t>
+      </w:r>
+      <w:r>
+        <w:rPr>
+          <w:rFonts w:ascii="Courier New" w:cs="Courier New" w:eastAsia="Courier New" w:hAnsi="Courier New"/>
+          <w:color w:val="a91111"/>
+          <w:sz w:val="18"/>
+          <w:szCs w:val="18"/>
+          <w:rtl w:val="0"/>
+        </w:rPr>
+        <w:t xml:space="preserve">&lt;/del&gt;</w:t>
+      </w:r>
+      <w:r>
+        <w:rPr>
+          <w:rtl w:val="0"/>
+        </w:rPr>
+        <w:t xml:space="preserve"> throat, the underneaths of the legs &amp;</w:t>
       </w:r>
       <w:r>
         <w:rPr>
@@ -418,19 +1283,77 @@
       </w:r>
       <w:r>
         <w:rPr>
+          <w:rtl w:val="0"/>
+        </w:rPr>
+        <w:t xml:space="preserve"> the hollow shoulder pieces, which are of such bad release that if you had not provided for it, by filling with </w:t>
+      </w:r>
+      <w:r>
+        <w:rPr>
+          <w:rFonts w:ascii="Courier New" w:cs="Courier New" w:eastAsia="Courier New" w:hAnsi="Courier New"/>
+          <w:color w:val="0000ff"/>
+          <w:sz w:val="18"/>
+          <w:szCs w:val="18"/>
+          <w:rtl w:val="0"/>
+        </w:rPr>
+        <w:t xml:space="preserve">&lt;m&gt;</w:t>
+      </w:r>
+      <w:r>
+        <w:rPr>
+          <w:rtl w:val="0"/>
+        </w:rPr>
+        <w:t xml:space="preserve">wax</w:t>
+      </w:r>
+      <w:r>
+        <w:rPr>
+          <w:rFonts w:ascii="Courier New" w:cs="Courier New" w:eastAsia="Courier New" w:hAnsi="Courier New"/>
+          <w:color w:val="0000ff"/>
+          <w:sz w:val="18"/>
+          <w:szCs w:val="18"/>
+          <w:rtl w:val="0"/>
+        </w:rPr>
+        <w:t xml:space="preserve">&lt;/m&gt;</w:t>
+      </w:r>
+      <w:r>
+        <w:rPr>
+          <w:rtl w:val="0"/>
+        </w:rPr>
+        <w:t xml:space="preserve"> before molding what does not release well, it will be awkward for you to pull your pieces out without breaking something. But should this happen to you, there is still a remedy, provided that you keep </w:t>
+      </w:r>
+      <w:r>
+        <w:rPr>
           <w:rFonts w:ascii="Courier New" w:cs="Courier New" w:eastAsia="Courier New" w:hAnsi="Courier New"/>
           <w:color w:val="a91111"/>
           <w:sz w:val="18"/>
           <w:szCs w:val="18"/>
           <w:rtl w:val="0"/>
         </w:rPr>
-        <w:t xml:space="preserve"> cast with hot water, as before, observing there what you have observed. Do the same to mold the third part, which is the tail. And having set, &lt;del&gt;</w:t>
-      </w:r>
-      <w:r>
-        <w:rPr>
-          <w:rtl w:val="0"/>
-        </w:rPr>
-        <w:t xml:space="preserve">you</w:t>
+        <w:t xml:space="preserve">&lt;del&gt;</w:t>
+      </w:r>
+      <w:r>
+        <w:rPr>
+          <w:rFonts w:ascii="Courier New" w:cs="Courier New" w:eastAsia="Courier New" w:hAnsi="Courier New"/>
+          <w:color w:val="0000ff"/>
+          <w:sz w:val="18"/>
+          <w:szCs w:val="18"/>
+          <w:rtl w:val="0"/>
+        </w:rPr>
+        <w:t xml:space="preserve">&lt;fr&gt;</w:t>
+      </w:r>
+      <w:r>
+        <w:rPr>
+          <w:rtl w:val="0"/>
+        </w:rPr>
+        <w:t xml:space="preserve">pi</w:t>
+      </w:r>
+      <w:r>
+        <w:rPr>
+          <w:rFonts w:ascii="Courier New" w:cs="Courier New" w:eastAsia="Courier New" w:hAnsi="Courier New"/>
+          <w:color w:val="0000ff"/>
+          <w:sz w:val="18"/>
+          <w:szCs w:val="18"/>
+          <w:rtl w:val="0"/>
+        </w:rPr>
+        <w:t xml:space="preserve">&lt;/fr&gt;</w:t>
       </w:r>
       <w:r>
         <w:rPr>
@@ -440,23 +1363,61 @@
           <w:szCs w:val="18"/>
           <w:rtl w:val="0"/>
         </w:rPr>
-        <w:t xml:space="preserve">&lt;/del&gt; &lt;del&gt;</w:t>
-      </w:r>
-      <w:r>
-        <w:rPr>
-          <w:rtl w:val="0"/>
-        </w:rPr>
-        <w:t xml:space="preserve">uncover your mold</w:t>
-      </w:r>
-      <w:r>
-        <w:rPr>
-          <w:rFonts w:ascii="Courier New" w:cs="Courier New" w:eastAsia="Courier New" w:hAnsi="Courier New"/>
-          <w:color w:val="a91111"/>
-          <w:sz w:val="18"/>
-          <w:szCs w:val="18"/>
-          <w:rtl w:val="0"/>
-        </w:rPr>
-        <w:t xml:space="preserve">&lt;/del&gt; remove the clay contour, clean your mold &amp;</w:t>
+        <w:t xml:space="preserve">&lt;/del&gt;</w:t>
+      </w:r>
+      <w:r>
+        <w:rPr>
+          <w:rtl w:val="0"/>
+        </w:rPr>
+        <w:t xml:space="preserve"> the broken pieces. For you can reassemble them with </w:t>
+      </w:r>
+      <w:r>
+        <w:rPr>
+          <w:rFonts w:ascii="Courier New" w:cs="Courier New" w:eastAsia="Courier New" w:hAnsi="Courier New"/>
+          <w:color w:val="0000ff"/>
+          <w:sz w:val="18"/>
+          <w:szCs w:val="18"/>
+          <w:rtl w:val="0"/>
+        </w:rPr>
+        <w:t xml:space="preserve">&lt;tl&gt;</w:t>
+      </w:r>
+      <w:r>
+        <w:rPr>
+          <w:rtl w:val="0"/>
+        </w:rPr>
+        <w:t xml:space="preserve">points of </w:t>
+      </w:r>
+      <w:r>
+        <w:rPr>
+          <w:rFonts w:ascii="Courier New" w:cs="Courier New" w:eastAsia="Courier New" w:hAnsi="Courier New"/>
+          <w:color w:val="0000ff"/>
+          <w:sz w:val="18"/>
+          <w:szCs w:val="18"/>
+          <w:rtl w:val="0"/>
+        </w:rPr>
+        <w:t xml:space="preserve">&lt;m&gt;</w:t>
+      </w:r>
+      <w:r>
+        <w:rPr>
+          <w:rtl w:val="0"/>
+        </w:rPr>
+        <w:t xml:space="preserve">rather strong iron</w:t>
+      </w:r>
+      <w:r>
+        <w:rPr>
+          <w:rFonts w:ascii="Courier New" w:cs="Courier New" w:eastAsia="Courier New" w:hAnsi="Courier New"/>
+          <w:color w:val="0000ff"/>
+          <w:sz w:val="18"/>
+          <w:szCs w:val="18"/>
+          <w:rtl w:val="0"/>
+        </w:rPr>
+        <w:t xml:space="preserve">&lt;/m&gt;&lt;/tl&gt;</w:t>
+      </w:r>
+      <w:r>
+        <w:rPr>
+          <w:rtl w:val="0"/>
+        </w:rPr>
+        <w:t xml:space="preserve"> &amp;</w:t>
       </w:r>
       <w:r>
         <w:rPr>
@@ -470,13 +1431,41 @@
       </w:r>
       <w:r>
         <w:rPr>
-          <w:rFonts w:ascii="Courier New" w:cs="Courier New" w:eastAsia="Courier New" w:hAnsi="Courier New"/>
-          <w:color w:val="a91111"/>
-          <w:sz w:val="18"/>
-          <w:szCs w:val="18"/>
-          <w:rtl w:val="0"/>
-        </w:rPr>
-        <w:t xml:space="preserve"> smooth it &amp;</w:t>
+          <w:rtl w:val="0"/>
+        </w:rPr>
+        <w:t xml:space="preserve"> fill the crack or fault that could be there with </w:t>
+      </w:r>
+      <w:r>
+        <w:rPr>
+          <w:rFonts w:ascii="Courier New" w:cs="Courier New" w:eastAsia="Courier New" w:hAnsi="Courier New"/>
+          <w:color w:val="0000ff"/>
+          <w:sz w:val="18"/>
+          <w:szCs w:val="18"/>
+          <w:rtl w:val="0"/>
+        </w:rPr>
+        <w:t xml:space="preserve">&lt;m&gt;</w:t>
+      </w:r>
+      <w:r>
+        <w:rPr>
+          <w:rtl w:val="0"/>
+        </w:rPr>
+        <w:t xml:space="preserve">melted wax</w:t>
+      </w:r>
+      <w:r>
+        <w:rPr>
+          <w:rFonts w:ascii="Courier New" w:cs="Courier New" w:eastAsia="Courier New" w:hAnsi="Courier New"/>
+          <w:color w:val="0000ff"/>
+          <w:sz w:val="18"/>
+          <w:szCs w:val="18"/>
+          <w:rtl w:val="0"/>
+        </w:rPr>
+        <w:t xml:space="preserve">&lt;/m&gt;</w:t>
+      </w:r>
+      <w:r>
+        <w:rPr>
+          <w:rtl w:val="0"/>
+        </w:rPr>
+        <w:t xml:space="preserve"> &amp;</w:t>
       </w:r>
       <w:r>
         <w:rPr>
@@ -490,164 +1479,6 @@
       </w:r>
       <w:r>
         <w:rPr>
-          <w:rFonts w:ascii="Courier New" w:cs="Courier New" w:eastAsia="Courier New" w:hAnsi="Courier New"/>
-          <w:color w:val="a91111"/>
-          <w:sz w:val="18"/>
-          <w:szCs w:val="18"/>
-          <w:rtl w:val="0"/>
-        </w:rPr>
-        <w:t xml:space="preserve"> flatten it on all sides with a knife like for other molds. Dip it lightly in water, then try to release it. Usually one begins &lt;del&gt;</w:t>
-      </w:r>
-      <w:r>
-        <w:rPr>
-          <w:rtl w:val="0"/>
-        </w:rPr>
-        <w:t xml:space="preserve">ment</w:t>
-      </w:r>
-      <w:r>
-        <w:rPr>
-          <w:rFonts w:ascii="Courier New" w:cs="Courier New" w:eastAsia="Courier New" w:hAnsi="Courier New"/>
-          <w:color w:val="a91111"/>
-          <w:sz w:val="18"/>
-          <w:szCs w:val="18"/>
-          <w:rtl w:val="0"/>
-        </w:rPr>
-        <w:t xml:space="preserve">&lt;/del&gt;</w:t>
-      </w:r>
-      <w:r>
-        <w:rPr>
-          <w:rtl w:val="0"/>
-        </w:rPr>
-        <w:t xml:space="preserve"> with </w:t>
-      </w:r>
-      <w:r>
-        <w:rPr>
-          <w:rFonts w:ascii="Courier New" w:cs="Courier New" w:eastAsia="Courier New" w:hAnsi="Courier New"/>
-          <w:color w:val="a91111"/>
-          <w:sz w:val="18"/>
-          <w:szCs w:val="18"/>
-          <w:rtl w:val="0"/>
-        </w:rPr>
-        <w:t xml:space="preserve">&lt;del&gt;</w:t>
-      </w:r>
-      <w:r>
-        <w:rPr>
-          <w:rtl w:val="0"/>
-        </w:rPr>
-        <w:t xml:space="preserve">e</w:t>
-      </w:r>
-      <w:r>
-        <w:rPr>
-          <w:rFonts w:ascii="Courier New" w:cs="Courier New" w:eastAsia="Courier New" w:hAnsi="Courier New"/>
-          <w:color w:val="a91111"/>
-          <w:sz w:val="18"/>
-          <w:szCs w:val="18"/>
-          <w:rtl w:val="0"/>
-        </w:rPr>
-        <w:t xml:space="preserve">&lt;/del&gt; &lt;del&gt;</w:t>
-      </w:r>
-      <w:r>
-        <w:rPr>
-          <w:rtl w:val="0"/>
-        </w:rPr>
-        <w:t xml:space="preserve">back</w:t>
-      </w:r>
-      <w:r>
-        <w:rPr>
-          <w:rFonts w:ascii="Courier New" w:cs="Courier New" w:eastAsia="Courier New" w:hAnsi="Courier New"/>
-          <w:color w:val="a91111"/>
-          <w:sz w:val="18"/>
-          <w:szCs w:val="18"/>
-          <w:rtl w:val="0"/>
-        </w:rPr>
-        <w:t xml:space="preserve">&lt;/del&gt;</w:t>
-      </w:r>
-      <w:r>
-        <w:rPr>
-          <w:rtl w:val="0"/>
-        </w:rPr>
-        <w:t xml:space="preserve">  the backshell, </w:t>
-      </w:r>
-      <w:r>
-        <w:rPr>
-          <w:rFonts w:ascii="Courier New" w:cs="Courier New" w:eastAsia="Courier New" w:hAnsi="Courier New"/>
-          <w:color w:val="a91111"/>
-          <w:sz w:val="18"/>
-          <w:szCs w:val="18"/>
-          <w:rtl w:val="0"/>
-        </w:rPr>
-        <w:t xml:space="preserve">&lt;del&gt;</w:t>
-      </w:r>
-      <w:r>
-        <w:rPr>
-          <w:rtl w:val="0"/>
-        </w:rPr>
-        <w:t xml:space="preserve">c’est</w:t>
-      </w:r>
-      <w:r>
-        <w:rPr>
-          <w:rFonts w:ascii="Courier New" w:cs="Courier New" w:eastAsia="Courier New" w:hAnsi="Courier New"/>
-          <w:color w:val="a91111"/>
-          <w:sz w:val="18"/>
-          <w:szCs w:val="18"/>
-          <w:rtl w:val="0"/>
-        </w:rPr>
-        <w:t xml:space="preserve">&lt;/del&gt; that is to say, the mold on top, which is in two halves, and this one is easier to release. The other one follows after, but because it is neighboring the shoulder of the turtles, which are deeply ensconced, it is sometimes awkward. Thusly, when moving &amp;</w:t>
-      </w:r>
-      <w:r>
-        <w:rPr>
-          <w:rFonts w:ascii="Courier New" w:cs="Courier New" w:eastAsia="Courier New" w:hAnsi="Courier New"/>
-          <w:color w:val="a9a9a9"/>
-          <w:sz w:val="18"/>
-          <w:szCs w:val="18"/>
-          <w:rtl w:val="0"/>
-        </w:rPr>
-        <w:t xml:space="preserve">amp;</w:t>
-      </w:r>
-      <w:r>
-        <w:rPr>
-          <w:rFonts w:ascii="Courier New" w:cs="Courier New" w:eastAsia="Courier New" w:hAnsi="Courier New"/>
-          <w:color w:val="a91111"/>
-          <w:sz w:val="18"/>
-          <w:szCs w:val="18"/>
-          <w:rtl w:val="0"/>
-        </w:rPr>
-        <w:t xml:space="preserve"> pulling the mold gently, take heed to pull the one which will present itself as the easiest, for one needs to release one after the other. The most awkward of all is the one which molds the &lt;del&gt;</w:t>
-      </w:r>
-      <w:r>
-        <w:rPr>
-          <w:rtl w:val="0"/>
-        </w:rPr>
-        <w:t xml:space="preserve">e</w:t>
-      </w:r>
-      <w:r>
-        <w:rPr>
-          <w:rFonts w:ascii="Courier New" w:cs="Courier New" w:eastAsia="Courier New" w:hAnsi="Courier New"/>
-          <w:color w:val="a91111"/>
-          <w:sz w:val="18"/>
-          <w:szCs w:val="18"/>
-          <w:rtl w:val="0"/>
-        </w:rPr>
-        <w:t xml:space="preserve">&lt;/del&gt; &lt;del&gt;</w:t>
-      </w:r>
-      <w:r>
-        <w:rPr>
-          <w:rtl w:val="0"/>
-        </w:rPr>
-        <w:t xml:space="preserve">de</w:t>
-      </w:r>
-      <w:r>
-        <w:rPr>
-          <w:rFonts w:ascii="Courier New" w:cs="Courier New" w:eastAsia="Courier New" w:hAnsi="Courier New"/>
-          <w:color w:val="a91111"/>
-          <w:sz w:val="18"/>
-          <w:szCs w:val="18"/>
-          <w:rtl w:val="0"/>
-        </w:rPr>
-        <w:t xml:space="preserve">&lt;/del&gt;</w:t>
-      </w:r>
-      <w:r>
-        <w:rPr>
           <w:rtl w:val="0"/>
         </w:rPr>
         <w:t xml:space="preserve"> </w:t>
@@ -655,88 +1486,50 @@
       <w:r>
         <w:rPr>
           <w:rFonts w:ascii="Courier New" w:cs="Courier New" w:eastAsia="Courier New" w:hAnsi="Courier New"/>
-          <w:color w:val="a91111"/>
-          <w:sz w:val="18"/>
-          <w:szCs w:val="18"/>
-          <w:rtl w:val="0"/>
-        </w:rPr>
-        <w:t xml:space="preserve">throat, the underneaths of the legs &amp;</w:t>
-      </w:r>
-      <w:r>
-        <w:rPr>
-          <w:rFonts w:ascii="Courier New" w:cs="Courier New" w:eastAsia="Courier New" w:hAnsi="Courier New"/>
-          <w:color w:val="a9a9a9"/>
-          <w:sz w:val="18"/>
-          <w:szCs w:val="18"/>
-          <w:rtl w:val="0"/>
-        </w:rPr>
-        <w:t xml:space="preserve">amp;</w:t>
-      </w:r>
-      <w:r>
-        <w:rPr>
-          <w:rFonts w:ascii="Courier New" w:cs="Courier New" w:eastAsia="Courier New" w:hAnsi="Courier New"/>
-          <w:color w:val="a91111"/>
-          <w:sz w:val="18"/>
-          <w:szCs w:val="18"/>
-          <w:rtl w:val="0"/>
-        </w:rPr>
-        <w:t xml:space="preserve"> the hollow shoulder pieces, which are of such bad release that if you had not provided for it, by filling with wax before molding what does not release well, it will be awkward for you to pull your pieces out without breaking something. But should this happen to you, there is still a remedy, provided that you keep &lt;del&gt;</w:t>
-      </w:r>
-      <w:r>
-        <w:rPr>
-          <w:rtl w:val="0"/>
-        </w:rPr>
-        <w:t xml:space="preserve">pi</w:t>
-      </w:r>
-      <w:r>
-        <w:rPr>
-          <w:rFonts w:ascii="Courier New" w:cs="Courier New" w:eastAsia="Courier New" w:hAnsi="Courier New"/>
-          <w:color w:val="a91111"/>
-          <w:sz w:val="18"/>
-          <w:szCs w:val="18"/>
-          <w:rtl w:val="0"/>
-        </w:rPr>
-        <w:t xml:space="preserve">&lt;/del&gt; the broken pieces. For you can reassemble them with rather strong points of iron &amp;</w:t>
-      </w:r>
-      <w:r>
-        <w:rPr>
-          <w:rFonts w:ascii="Courier New" w:cs="Courier New" w:eastAsia="Courier New" w:hAnsi="Courier New"/>
-          <w:color w:val="a9a9a9"/>
-          <w:sz w:val="18"/>
-          <w:szCs w:val="18"/>
-          <w:rtl w:val="0"/>
-        </w:rPr>
-        <w:t xml:space="preserve">amp;</w:t>
-      </w:r>
-      <w:r>
-        <w:rPr>
-          <w:rFonts w:ascii="Courier New" w:cs="Courier New" w:eastAsia="Courier New" w:hAnsi="Courier New"/>
-          <w:color w:val="a91111"/>
-          <w:sz w:val="18"/>
-          <w:szCs w:val="18"/>
-          <w:rtl w:val="0"/>
-        </w:rPr>
-        <w:t xml:space="preserve"> fill the crack or fault that could be there with melted wax &amp;</w:t>
-      </w:r>
-      <w:r>
-        <w:rPr>
-          <w:rFonts w:ascii="Courier New" w:cs="Courier New" w:eastAsia="Courier New" w:hAnsi="Courier New"/>
-          <w:color w:val="a9a9a9"/>
-          <w:sz w:val="18"/>
-          <w:szCs w:val="18"/>
-          <w:rtl w:val="0"/>
-        </w:rPr>
-        <w:t xml:space="preserve">amp;</w:t>
-      </w:r>
-      <w:r>
-        <w:rPr>
-          <w:rFonts w:ascii="Courier New" w:cs="Courier New" w:eastAsia="Courier New" w:hAnsi="Courier New"/>
-          <w:color w:val="a91111"/>
-          <w:sz w:val="18"/>
-          <w:szCs w:val="18"/>
-          <w:rtl w:val="0"/>
-        </w:rPr>
-        <w:t xml:space="preserve"> hot iron, as with others, in order the </w:t>
+          <w:color w:val="0000ff"/>
+          <w:sz w:val="18"/>
+          <w:szCs w:val="18"/>
+          <w:rtl w:val="0"/>
+        </w:rPr>
+        <w:t xml:space="preserve">&lt;tl&gt;</w:t>
+      </w:r>
+      <w:r>
+        <w:rPr>
+          <w:rtl w:val="0"/>
+        </w:rPr>
+        <w:t xml:space="preserve">hot </w:t>
+      </w:r>
+      <w:r>
+        <w:rPr>
+          <w:rFonts w:ascii="Courier New" w:cs="Courier New" w:eastAsia="Courier New" w:hAnsi="Courier New"/>
+          <w:color w:val="0000ff"/>
+          <w:sz w:val="18"/>
+          <w:szCs w:val="18"/>
+          <w:rtl w:val="0"/>
+        </w:rPr>
+        <w:t xml:space="preserve">&lt;m&gt;</w:t>
+      </w:r>
+      <w:r>
+        <w:rPr>
+          <w:rtl w:val="0"/>
+        </w:rPr>
+        <w:t xml:space="preserve">iron</w:t>
+      </w:r>
+      <w:r>
+        <w:rPr>
+          <w:rFonts w:ascii="Courier New" w:cs="Courier New" w:eastAsia="Courier New" w:hAnsi="Courier New"/>
+          <w:color w:val="0000ff"/>
+          <w:sz w:val="18"/>
+          <w:szCs w:val="18"/>
+          <w:rtl w:val="0"/>
+        </w:rPr>
+        <w:t xml:space="preserve">&lt;/m&gt;&lt;/tl&gt;</w:t>
+      </w:r>
+      <w:r>
+        <w:rPr>
+          <w:rtl w:val="0"/>
+        </w:rPr>
+        <w:t xml:space="preserve">, as with others, in order the </w:t>
       </w:r>
       <w:r>
         <w:rPr>
@@ -750,10 +1543,6 @@
       </w:r>
       <w:r>
         <w:rPr>
-          <w:rFonts w:ascii="Courier New" w:cs="Courier New" w:eastAsia="Courier New" w:hAnsi="Courier New"/>
-          <w:color w:val="a91111"/>
-          <w:sz w:val="18"/>
-          <w:szCs w:val="18"/>
           <w:rtl w:val="0"/>
         </w:rPr>
         <w:t xml:space="preserve">noyau</w:t>
@@ -770,10 +1559,6 @@
       </w:r>
       <w:r>
         <w:rPr>
-          <w:rFonts w:ascii="Courier New" w:cs="Courier New" w:eastAsia="Courier New" w:hAnsi="Courier New"/>
-          <w:color w:val="a91111"/>
-          <w:sz w:val="18"/>
-          <w:szCs w:val="18"/>
           <w:rtl w:val="0"/>
         </w:rPr>
         <w:t xml:space="preserve"> to mold hollow is made better. Next</w:t>
@@ -781,17 +1566,6 @@
     </w:p>
     <w:p>
       <w:pPr>
-        <w:keepNext w:val="0"/>
-        <w:keepLines w:val="0"/>
-        <w:widowControl w:val="0"/>
-        <w:pBdr>
-          <w:top w:space="0" w:sz="0" w:val="nil"/>
-          <w:left w:space="0" w:sz="0" w:val="nil"/>
-          <w:bottom w:space="0" w:sz="0" w:val="nil"/>
-          <w:right w:space="0" w:sz="0" w:val="nil"/>
-          <w:between w:space="0" w:sz="0" w:val="nil"/>
-        </w:pBdr>
-        <w:shd w:fill="auto" w:val="clear"/>
         <w:contextualSpacing w:val="0"/>
         <w:rPr/>
       </w:pPr>
@@ -839,48 +1613,18 @@
     </w:p>
     <w:p>
       <w:pPr>
-        <w:keepNext w:val="0"/>
-        <w:keepLines w:val="0"/>
-        <w:widowControl w:val="0"/>
-        <w:pBdr>
-          <w:top w:space="0" w:sz="0" w:val="nil"/>
-          <w:left w:space="0" w:sz="0" w:val="nil"/>
-          <w:bottom w:space="0" w:sz="0" w:val="nil"/>
-          <w:right w:space="0" w:sz="0" w:val="nil"/>
-          <w:between w:space="0" w:sz="0" w:val="nil"/>
-        </w:pBdr>
-        <w:shd w:fill="auto" w:val="clear"/>
         <w:contextualSpacing w:val="0"/>
-        <w:rPr>
-          <w:color w:val="000000"/>
-        </w:rPr>
+        <w:rPr/>
       </w:pPr>
       <w:r>
         <w:rPr>
-          <w:color w:val="000000"/>
           <w:rtl w:val="0"/>
         </w:rPr>
         <w:t xml:space="preserve"> </w:t>
-      </w:r>
-      <w:r>
-        <w:rPr>
-          <w:rtl w:val="0"/>
-        </w:rPr>
       </w:r>
     </w:p>
     <w:p>
       <w:pPr>
-        <w:keepNext w:val="0"/>
-        <w:keepLines w:val="0"/>
-        <w:widowControl w:val="0"/>
-        <w:pBdr>
-          <w:top w:space="0" w:sz="0" w:val="nil"/>
-          <w:left w:space="0" w:sz="0" w:val="nil"/>
-          <w:bottom w:space="0" w:sz="0" w:val="nil"/>
-          <w:right w:space="0" w:sz="0" w:val="nil"/>
-          <w:between w:space="0" w:sz="0" w:val="nil"/>
-        </w:pBdr>
-        <w:shd w:fill="auto" w:val="clear"/>
         <w:contextualSpacing w:val="0"/>
         <w:rPr/>
       </w:pPr>
@@ -896,10 +1640,9 @@
       </w:r>
       <w:r>
         <w:rPr>
-          <w:color w:val="000000"/>
-          <w:rtl w:val="0"/>
-        </w:rPr>
-        <w:t xml:space="preserve">left-bottom</w:t>
+          <w:rtl w:val="0"/>
+        </w:rPr>
+        <w:t xml:space="preserve">left-middle</w:t>
       </w:r>
       <w:r>
         <w:rPr>
@@ -913,16 +1656,9 @@
       </w:r>
       <w:r>
         <w:rPr>
-          <w:color w:val="000000"/>
-          <w:rtl w:val="0"/>
-        </w:rPr>
-        <w:t xml:space="preserve">To avoid breaking when releasing, take he</w:t>
-      </w:r>
-      <w:r>
-        <w:rPr>
-          <w:rtl w:val="0"/>
-        </w:rPr>
-        <w:t xml:space="preserve">ed to uncover well up until what can hold.</w:t>
+          <w:rtl w:val="0"/>
+        </w:rPr>
+        <w:t xml:space="preserve">To avoid breaking when releasing, take heed to uncover well up until what can hold.</w:t>
       </w:r>
       <w:r>
         <w:rPr>
@@ -942,15 +1678,6 @@
     </w:p>
     <w:p>
       <w:pPr>
-        <w:widowControl w:val="0"/>
-        <w:pBdr>
-          <w:top w:space="0" w:sz="0" w:val="nil"/>
-          <w:left w:space="0" w:sz="0" w:val="nil"/>
-          <w:bottom w:space="0" w:sz="0" w:val="nil"/>
-          <w:right w:space="0" w:sz="0" w:val="nil"/>
-          <w:between w:space="0" w:sz="0" w:val="nil"/>
-        </w:pBdr>
-        <w:shd w:fill="auto" w:val="clear"/>
         <w:contextualSpacing w:val="0"/>
         <w:rPr/>
       </w:pPr>

--- a/TEMP/input/p147r_SD_HW_+_MHS+_G7/tl_p147r.docx
+++ b/TEMP/input/p147r_SD_HW_+_MHS+_G7/tl_p147r.docx
@@ -489,7 +489,21 @@
         <w:rPr>
           <w:rtl w:val="0"/>
         </w:rPr>
-        <w:t xml:space="preserve">ents better. This done, </w:t>
+        <w:t xml:space="preserve">ents&lt;comment&gt;</w:t>
+      </w:r>
+      <w:r>
+        <w:rPr>
+          <w:sz w:val="16"/>
+          <w:szCs w:val="16"/>
+          <w:rtl w:val="0"/>
+        </w:rPr>
+        <w:t xml:space="preserve">c_ 147r_01&lt;/comment&gt;</w:t>
+      </w:r>
+      <w:r>
+        <w:rPr>
+          <w:rtl w:val="0"/>
+        </w:rPr>
+        <w:t xml:space="preserve"> better. This done, </w:t>
       </w:r>
       <w:r>
         <w:rPr>

--- a/TEMP/input/p147r_SD_HW_+_MHS+_G7/tl_p147r.docx
+++ b/TEMP/input/p147r_SD_HW_+_MHS+_G7/tl_p147r.docx
@@ -4,7 +4,6 @@
   <w:body>
     <w:p>
       <w:pPr>
-        <w:contextualSpacing w:val="0"/>
         <w:rPr/>
       </w:pPr>
       <w:r>
@@ -41,7 +40,6 @@
     </w:p>
     <w:p>
       <w:pPr>
-        <w:contextualSpacing w:val="0"/>
         <w:rPr/>
       </w:pPr>
       <w:r>
@@ -78,7 +76,6 @@
     </w:p>
     <w:p>
       <w:pPr>
-        <w:contextualSpacing w:val="0"/>
         <w:rPr/>
       </w:pPr>
       <w:r>
@@ -89,7 +86,6 @@
     </w:p>
     <w:p>
       <w:pPr>
-        <w:contextualSpacing w:val="0"/>
         <w:rPr/>
       </w:pPr>
       <w:r>
@@ -110,7 +106,6 @@
     </w:p>
     <w:p>
       <w:pPr>
-        <w:contextualSpacing w:val="0"/>
         <w:rPr/>
       </w:pPr>
       <w:r>
@@ -132,7 +127,6 @@
     </w:p>
     <w:p>
       <w:pPr>
-        <w:contextualSpacing w:val="0"/>
         <w:rPr/>
       </w:pPr>
       <w:r>
@@ -169,7 +163,6 @@
     </w:p>
     <w:p>
       <w:pPr>
-        <w:contextualSpacing w:val="0"/>
         <w:rPr/>
       </w:pPr>
       <w:r>
@@ -1580,7 +1573,6 @@
     </w:p>
     <w:p>
       <w:pPr>
-        <w:contextualSpacing w:val="0"/>
         <w:rPr/>
       </w:pPr>
       <w:r>
@@ -1627,7 +1619,6 @@
     </w:p>
     <w:p>
       <w:pPr>
-        <w:contextualSpacing w:val="0"/>
         <w:rPr/>
       </w:pPr>
       <w:r>
@@ -1639,7 +1630,6 @@
     </w:p>
     <w:p>
       <w:pPr>
-        <w:contextualSpacing w:val="0"/>
         <w:rPr/>
       </w:pPr>
       <w:r>
@@ -1692,7 +1682,6 @@
     </w:p>
     <w:p>
       <w:pPr>
-        <w:contextualSpacing w:val="0"/>
         <w:rPr/>
       </w:pPr>
       <w:r>
@@ -1738,7 +1727,6 @@
         <w:shd w:fill="auto" w:val="clear"/>
         <w:spacing w:after="0" w:before="0" w:line="240" w:lineRule="auto"/>
         <w:ind w:left="0" w:right="0" w:firstLine="0"/>
-        <w:contextualSpacing w:val="0"/>
         <w:jc w:val="left"/>
         <w:rPr>
           <w:rFonts w:ascii="Arial" w:cs="Arial" w:eastAsia="Arial" w:hAnsi="Arial"/>
